--- a/Semester 2/Statistik/512121230001_TEGUH AGUNG PRABOWO_STATISTIK_TUGAS 3.docx
+++ b/Semester 2/Statistik/512121230001_TEGUH AGUNG PRABOWO_STATISTIK_TUGAS 3.docx
@@ -189,434 +189,248 @@
         <w:spacing w:before="0" w:beforeAutospacing="0" w:after="360" w:afterAutospacing="0" w:line="360" w:lineRule="auto"/>
         <w:jc w:val="both"/>
         <w:textAlignment w:val="baseline"/>
-        <w:rPr>
-          <w:color w:val="404040"/>
-        </w:rPr>
       </w:pPr>
       <w:r>
-        <w:rPr>
-          <w:color w:val="404040"/>
-        </w:rPr>
         <w:t xml:space="preserve">Tujuan </w:t>
       </w:r>
       <w:proofErr w:type="spellStart"/>
       <w:r>
-        <w:rPr>
-          <w:color w:val="404040"/>
-        </w:rPr>
         <w:t>umum</w:t>
       </w:r>
       <w:proofErr w:type="spellEnd"/>
       <w:r>
-        <w:rPr>
-          <w:color w:val="404040"/>
-        </w:rPr>
-        <w:t xml:space="preserve"> </w:t>
-      </w:r>
-      <w:proofErr w:type="spellStart"/>
-      <w:r>
-        <w:rPr>
-          <w:color w:val="404040"/>
-        </w:rPr>
+        <w:t xml:space="preserve"> </w:t>
+      </w:r>
+      <w:proofErr w:type="spellStart"/>
+      <w:r>
         <w:t>metode</w:t>
       </w:r>
       <w:proofErr w:type="spellEnd"/>
       <w:r>
-        <w:rPr>
-          <w:color w:val="404040"/>
-        </w:rPr>
-        <w:t xml:space="preserve"> </w:t>
-      </w:r>
-      <w:proofErr w:type="spellStart"/>
-      <w:r>
-        <w:rPr>
-          <w:color w:val="404040"/>
-        </w:rPr>
+        <w:t xml:space="preserve"> </w:t>
+      </w:r>
+      <w:proofErr w:type="spellStart"/>
+      <w:r>
         <w:t>statistik</w:t>
       </w:r>
       <w:proofErr w:type="spellEnd"/>
       <w:r>
-        <w:rPr>
-          <w:color w:val="404040"/>
-        </w:rPr>
-        <w:t xml:space="preserve"> </w:t>
-      </w:r>
-      <w:proofErr w:type="spellStart"/>
-      <w:r>
-        <w:rPr>
-          <w:color w:val="404040"/>
-        </w:rPr>
+        <w:t xml:space="preserve"> </w:t>
+      </w:r>
+      <w:proofErr w:type="spellStart"/>
+      <w:r>
         <w:t>deskriptif</w:t>
       </w:r>
       <w:proofErr w:type="spellEnd"/>
       <w:r>
-        <w:rPr>
-          <w:color w:val="404040"/>
-        </w:rPr>
-        <w:t xml:space="preserve"> </w:t>
-      </w:r>
-      <w:proofErr w:type="spellStart"/>
-      <w:r>
-        <w:rPr>
-          <w:color w:val="404040"/>
-        </w:rPr>
+        <w:t xml:space="preserve"> </w:t>
+      </w:r>
+      <w:proofErr w:type="spellStart"/>
+      <w:r>
         <w:t>adalah</w:t>
       </w:r>
       <w:proofErr w:type="spellEnd"/>
       <w:r>
-        <w:rPr>
-          <w:color w:val="404040"/>
-        </w:rPr>
-        <w:t xml:space="preserve"> </w:t>
-      </w:r>
-      <w:proofErr w:type="spellStart"/>
-      <w:r>
-        <w:rPr>
-          <w:color w:val="404040"/>
-        </w:rPr>
+        <w:t xml:space="preserve"> </w:t>
+      </w:r>
+      <w:proofErr w:type="spellStart"/>
+      <w:r>
         <w:t>untuk</w:t>
       </w:r>
       <w:proofErr w:type="spellEnd"/>
       <w:r>
-        <w:rPr>
-          <w:color w:val="404040"/>
-        </w:rPr>
-        <w:t xml:space="preserve"> </w:t>
-      </w:r>
-      <w:proofErr w:type="spellStart"/>
-      <w:r>
-        <w:rPr>
-          <w:color w:val="404040"/>
-        </w:rPr>
+        <w:t xml:space="preserve"> </w:t>
+      </w:r>
+      <w:proofErr w:type="spellStart"/>
+      <w:r>
         <w:t>mengorganisisr</w:t>
       </w:r>
       <w:proofErr w:type="spellEnd"/>
       <w:r>
-        <w:rPr>
-          <w:color w:val="404040"/>
-        </w:rPr>
         <w:t xml:space="preserve"> dan </w:t>
       </w:r>
       <w:proofErr w:type="spellStart"/>
       <w:r>
-        <w:rPr>
-          <w:color w:val="404040"/>
-        </w:rPr>
         <w:t>menyimpulkan</w:t>
       </w:r>
       <w:proofErr w:type="spellEnd"/>
       <w:r>
-        <w:rPr>
-          <w:color w:val="404040"/>
-        </w:rPr>
-        <w:t xml:space="preserve"> </w:t>
-      </w:r>
-      <w:proofErr w:type="spellStart"/>
-      <w:r>
-        <w:rPr>
-          <w:color w:val="404040"/>
-        </w:rPr>
+        <w:t xml:space="preserve"> </w:t>
+      </w:r>
+      <w:proofErr w:type="spellStart"/>
+      <w:r>
         <w:t>seperangkat</w:t>
       </w:r>
       <w:proofErr w:type="spellEnd"/>
       <w:r>
-        <w:rPr>
-          <w:color w:val="404040"/>
-        </w:rPr>
-        <w:t xml:space="preserve"> </w:t>
-      </w:r>
-      <w:proofErr w:type="spellStart"/>
-      <w:r>
-        <w:rPr>
-          <w:color w:val="404040"/>
-        </w:rPr>
+        <w:t xml:space="preserve"> </w:t>
+      </w:r>
+      <w:proofErr w:type="spellStart"/>
+      <w:r>
         <w:t>skor</w:t>
       </w:r>
       <w:proofErr w:type="spellEnd"/>
       <w:r>
-        <w:rPr>
-          <w:color w:val="404040"/>
-        </w:rPr>
         <w:t xml:space="preserve">. Metode </w:t>
       </w:r>
       <w:proofErr w:type="spellStart"/>
       <w:r>
-        <w:rPr>
-          <w:color w:val="404040"/>
-        </w:rPr>
         <w:t>umum</w:t>
       </w:r>
       <w:proofErr w:type="spellEnd"/>
       <w:r>
-        <w:rPr>
-          <w:color w:val="404040"/>
-        </w:rPr>
-        <w:t xml:space="preserve"> </w:t>
-      </w:r>
-      <w:proofErr w:type="spellStart"/>
-      <w:r>
-        <w:rPr>
-          <w:color w:val="404040"/>
-        </w:rPr>
+        <w:t xml:space="preserve"> </w:t>
+      </w:r>
+      <w:proofErr w:type="spellStart"/>
+      <w:r>
         <w:t>untuk</w:t>
       </w:r>
       <w:proofErr w:type="spellEnd"/>
       <w:r>
-        <w:rPr>
-          <w:color w:val="404040"/>
-        </w:rPr>
-        <w:t xml:space="preserve"> </w:t>
-      </w:r>
-      <w:proofErr w:type="spellStart"/>
-      <w:r>
-        <w:rPr>
-          <w:color w:val="404040"/>
-        </w:rPr>
+        <w:t xml:space="preserve"> </w:t>
+      </w:r>
+      <w:proofErr w:type="spellStart"/>
+      <w:r>
         <w:t>menyimpulkan</w:t>
       </w:r>
       <w:proofErr w:type="spellEnd"/>
       <w:r>
-        <w:rPr>
-          <w:color w:val="404040"/>
-        </w:rPr>
         <w:t xml:space="preserve"> dan </w:t>
       </w:r>
       <w:proofErr w:type="spellStart"/>
       <w:r>
-        <w:rPr>
-          <w:color w:val="404040"/>
-        </w:rPr>
         <w:t>mendeskripsikan</w:t>
       </w:r>
       <w:proofErr w:type="spellEnd"/>
       <w:r>
-        <w:rPr>
-          <w:color w:val="404040"/>
-        </w:rPr>
-        <w:t xml:space="preserve"> </w:t>
-      </w:r>
-      <w:proofErr w:type="spellStart"/>
-      <w:r>
-        <w:rPr>
-          <w:color w:val="404040"/>
-        </w:rPr>
+        <w:t xml:space="preserve"> </w:t>
+      </w:r>
+      <w:proofErr w:type="spellStart"/>
+      <w:r>
         <w:t>distribusi</w:t>
       </w:r>
       <w:proofErr w:type="spellEnd"/>
       <w:r>
-        <w:rPr>
-          <w:color w:val="404040"/>
-        </w:rPr>
-        <w:t xml:space="preserve"> </w:t>
-      </w:r>
-      <w:proofErr w:type="spellStart"/>
-      <w:r>
-        <w:rPr>
-          <w:color w:val="404040"/>
-        </w:rPr>
+        <w:t xml:space="preserve"> </w:t>
+      </w:r>
+      <w:proofErr w:type="spellStart"/>
+      <w:r>
         <w:t>adalah</w:t>
       </w:r>
       <w:proofErr w:type="spellEnd"/>
       <w:r>
-        <w:rPr>
-          <w:color w:val="404040"/>
-        </w:rPr>
-        <w:t xml:space="preserve"> </w:t>
-      </w:r>
-      <w:proofErr w:type="spellStart"/>
-      <w:r>
-        <w:rPr>
-          <w:color w:val="404040"/>
-        </w:rPr>
+        <w:t xml:space="preserve"> </w:t>
+      </w:r>
+      <w:proofErr w:type="spellStart"/>
+      <w:r>
         <w:t>untuk</w:t>
       </w:r>
       <w:proofErr w:type="spellEnd"/>
       <w:r>
-        <w:rPr>
-          <w:color w:val="404040"/>
-        </w:rPr>
-        <w:t xml:space="preserve"> </w:t>
-      </w:r>
-      <w:proofErr w:type="spellStart"/>
-      <w:r>
-        <w:rPr>
-          <w:color w:val="404040"/>
-        </w:rPr>
+        <w:t xml:space="preserve"> </w:t>
+      </w:r>
+      <w:proofErr w:type="spellStart"/>
+      <w:r>
         <w:t>menemukan</w:t>
       </w:r>
       <w:proofErr w:type="spellEnd"/>
       <w:r>
-        <w:rPr>
-          <w:color w:val="404040"/>
-        </w:rPr>
-        <w:t xml:space="preserve"> </w:t>
-      </w:r>
-      <w:proofErr w:type="spellStart"/>
-      <w:r>
-        <w:rPr>
-          <w:color w:val="404040"/>
-        </w:rPr>
+        <w:t xml:space="preserve"> </w:t>
+      </w:r>
+      <w:proofErr w:type="spellStart"/>
+      <w:r>
         <w:t>nilai</w:t>
       </w:r>
       <w:proofErr w:type="spellEnd"/>
       <w:r>
-        <w:rPr>
-          <w:color w:val="404040"/>
-        </w:rPr>
-        <w:t xml:space="preserve"> </w:t>
-      </w:r>
-      <w:proofErr w:type="spellStart"/>
-      <w:r>
-        <w:rPr>
-          <w:color w:val="404040"/>
-        </w:rPr>
+        <w:t xml:space="preserve"> </w:t>
+      </w:r>
+      <w:proofErr w:type="spellStart"/>
+      <w:r>
         <w:t>tunggal</w:t>
       </w:r>
       <w:proofErr w:type="spellEnd"/>
       <w:r>
-        <w:rPr>
-          <w:color w:val="404040"/>
-        </w:rPr>
         <w:t xml:space="preserve"> yang </w:t>
       </w:r>
       <w:proofErr w:type="spellStart"/>
       <w:r>
-        <w:rPr>
-          <w:color w:val="404040"/>
-        </w:rPr>
         <w:t>disebut</w:t>
       </w:r>
       <w:proofErr w:type="spellEnd"/>
       <w:r>
-        <w:rPr>
-          <w:color w:val="404040"/>
-        </w:rPr>
         <w:t xml:space="preserve"> rata-rata </w:t>
       </w:r>
       <w:proofErr w:type="spellStart"/>
       <w:r>
-        <w:rPr>
-          <w:color w:val="404040"/>
-        </w:rPr>
         <w:t>skor</w:t>
       </w:r>
       <w:proofErr w:type="spellEnd"/>
       <w:r>
-        <w:rPr>
-          <w:color w:val="404040"/>
-        </w:rPr>
         <w:t xml:space="preserve"> dan </w:t>
       </w:r>
       <w:proofErr w:type="spellStart"/>
       <w:r>
-        <w:rPr>
-          <w:color w:val="404040"/>
-        </w:rPr>
         <w:t>dapat</w:t>
       </w:r>
       <w:proofErr w:type="spellEnd"/>
       <w:r>
-        <w:rPr>
-          <w:color w:val="404040"/>
-        </w:rPr>
-        <w:t xml:space="preserve"> </w:t>
-      </w:r>
-      <w:proofErr w:type="spellStart"/>
-      <w:r>
-        <w:rPr>
-          <w:color w:val="404040"/>
-        </w:rPr>
+        <w:t xml:space="preserve"> </w:t>
+      </w:r>
+      <w:proofErr w:type="spellStart"/>
+      <w:r>
         <w:t>mengetahui</w:t>
       </w:r>
       <w:proofErr w:type="spellEnd"/>
       <w:r>
-        <w:rPr>
-          <w:color w:val="404040"/>
-        </w:rPr>
-        <w:t xml:space="preserve"> </w:t>
-      </w:r>
-      <w:proofErr w:type="spellStart"/>
-      <w:r>
-        <w:rPr>
-          <w:color w:val="404040"/>
-        </w:rPr>
+        <w:t xml:space="preserve"> </w:t>
+      </w:r>
+      <w:proofErr w:type="spellStart"/>
+      <w:r>
         <w:t>ditribusi</w:t>
       </w:r>
       <w:proofErr w:type="spellEnd"/>
       <w:r>
-        <w:rPr>
-          <w:color w:val="404040"/>
-        </w:rPr>
         <w:t xml:space="preserve"> data yang representative. Dalam </w:t>
       </w:r>
       <w:proofErr w:type="spellStart"/>
       <w:r>
-        <w:rPr>
-          <w:color w:val="404040"/>
-        </w:rPr>
         <w:t>statistik</w:t>
       </w:r>
       <w:proofErr w:type="spellEnd"/>
       <w:r>
-        <w:rPr>
-          <w:color w:val="404040"/>
-        </w:rPr>
         <w:t xml:space="preserve"> rata-rata representative </w:t>
       </w:r>
       <w:proofErr w:type="spellStart"/>
       <w:r>
-        <w:rPr>
-          <w:color w:val="404040"/>
-        </w:rPr>
         <w:t>skor</w:t>
       </w:r>
       <w:proofErr w:type="spellEnd"/>
       <w:r>
-        <w:rPr>
-          <w:color w:val="404040"/>
-        </w:rPr>
-        <w:t xml:space="preserve"> </w:t>
-      </w:r>
-      <w:proofErr w:type="spellStart"/>
-      <w:r>
-        <w:rPr>
-          <w:color w:val="404040"/>
-        </w:rPr>
+        <w:t xml:space="preserve"> </w:t>
+      </w:r>
+      <w:proofErr w:type="spellStart"/>
+      <w:r>
         <w:t>disebut</w:t>
       </w:r>
       <w:proofErr w:type="spellEnd"/>
       <w:r>
-        <w:rPr>
-          <w:color w:val="404040"/>
-        </w:rPr>
-        <w:t xml:space="preserve"> </w:t>
-      </w:r>
-      <w:proofErr w:type="spellStart"/>
-      <w:r>
-        <w:rPr>
-          <w:color w:val="404040"/>
-        </w:rPr>
+        <w:t xml:space="preserve"> </w:t>
+      </w:r>
+      <w:proofErr w:type="spellStart"/>
+      <w:r>
         <w:t>tendensi</w:t>
       </w:r>
       <w:proofErr w:type="spellEnd"/>
       <w:r>
-        <w:rPr>
-          <w:color w:val="404040"/>
-        </w:rPr>
-        <w:t xml:space="preserve"> </w:t>
-      </w:r>
-      <w:proofErr w:type="spellStart"/>
-      <w:r>
-        <w:rPr>
-          <w:color w:val="404040"/>
-        </w:rPr>
+        <w:t xml:space="preserve"> </w:t>
+      </w:r>
+      <w:proofErr w:type="spellStart"/>
+      <w:r>
         <w:t>sentral</w:t>
       </w:r>
       <w:proofErr w:type="spellEnd"/>
       <w:r>
-        <w:rPr>
-          <w:color w:val="404040"/>
-        </w:rPr>
         <w:t>.</w:t>
       </w:r>
     </w:p>
@@ -627,7 +441,6 @@
         <w:jc w:val="both"/>
         <w:rPr>
           <w:rFonts w:ascii="Times New Roman" w:eastAsia="Times New Roman" w:hAnsi="Times New Roman" w:cs="Times New Roman"/>
-          <w:color w:val="383838"/>
           <w:sz w:val="24"/>
           <w:szCs w:val="24"/>
         </w:rPr>
@@ -635,7 +448,6 @@
       <w:r>
         <w:rPr>
           <w:rFonts w:ascii="Times New Roman" w:eastAsia="Times New Roman" w:hAnsi="Times New Roman" w:cs="Times New Roman"/>
-          <w:color w:val="383838"/>
           <w:sz w:val="24"/>
           <w:szCs w:val="24"/>
         </w:rPr>
@@ -645,7 +457,6 @@
       <w:r>
         <w:rPr>
           <w:rFonts w:ascii="Times New Roman" w:eastAsia="Times New Roman" w:hAnsi="Times New Roman" w:cs="Times New Roman"/>
-          <w:color w:val="383838"/>
           <w:sz w:val="24"/>
           <w:szCs w:val="24"/>
         </w:rPr>
@@ -655,17 +466,15 @@
       <w:r>
         <w:rPr>
           <w:rFonts w:ascii="Times New Roman" w:eastAsia="Times New Roman" w:hAnsi="Times New Roman" w:cs="Times New Roman"/>
-          <w:color w:val="383838"/>
-          <w:sz w:val="24"/>
-          <w:szCs w:val="24"/>
-        </w:rPr>
-        <w:t xml:space="preserve"> </w:t>
-      </w:r>
-      <w:proofErr w:type="spellStart"/>
-      <w:r>
-        <w:rPr>
-          <w:rFonts w:ascii="Times New Roman" w:eastAsia="Times New Roman" w:hAnsi="Times New Roman" w:cs="Times New Roman"/>
-          <w:color w:val="383838"/>
+          <w:sz w:val="24"/>
+          <w:szCs w:val="24"/>
+        </w:rPr>
+        <w:t xml:space="preserve"> </w:t>
+      </w:r>
+      <w:proofErr w:type="spellStart"/>
+      <w:r>
+        <w:rPr>
+          <w:rFonts w:ascii="Times New Roman" w:eastAsia="Times New Roman" w:hAnsi="Times New Roman" w:cs="Times New Roman"/>
           <w:sz w:val="24"/>
           <w:szCs w:val="24"/>
         </w:rPr>
@@ -675,17 +484,15 @@
       <w:r>
         <w:rPr>
           <w:rFonts w:ascii="Times New Roman" w:eastAsia="Times New Roman" w:hAnsi="Times New Roman" w:cs="Times New Roman"/>
-          <w:color w:val="383838"/>
-          <w:sz w:val="24"/>
-          <w:szCs w:val="24"/>
-        </w:rPr>
-        <w:t xml:space="preserve"> </w:t>
-      </w:r>
-      <w:proofErr w:type="spellStart"/>
-      <w:r>
-        <w:rPr>
-          <w:rFonts w:ascii="Times New Roman" w:eastAsia="Times New Roman" w:hAnsi="Times New Roman" w:cs="Times New Roman"/>
-          <w:color w:val="383838"/>
+          <w:sz w:val="24"/>
+          <w:szCs w:val="24"/>
+        </w:rPr>
+        <w:t xml:space="preserve"> </w:t>
+      </w:r>
+      <w:proofErr w:type="spellStart"/>
+      <w:r>
+        <w:rPr>
+          <w:rFonts w:ascii="Times New Roman" w:eastAsia="Times New Roman" w:hAnsi="Times New Roman" w:cs="Times New Roman"/>
           <w:sz w:val="24"/>
           <w:szCs w:val="24"/>
         </w:rPr>
@@ -695,17 +502,15 @@
       <w:r>
         <w:rPr>
           <w:rFonts w:ascii="Times New Roman" w:eastAsia="Times New Roman" w:hAnsi="Times New Roman" w:cs="Times New Roman"/>
-          <w:color w:val="383838"/>
-          <w:sz w:val="24"/>
-          <w:szCs w:val="24"/>
-        </w:rPr>
-        <w:t xml:space="preserve"> </w:t>
-      </w:r>
-      <w:proofErr w:type="spellStart"/>
-      <w:r>
-        <w:rPr>
-          <w:rFonts w:ascii="Times New Roman" w:eastAsia="Times New Roman" w:hAnsi="Times New Roman" w:cs="Times New Roman"/>
-          <w:color w:val="383838"/>
+          <w:sz w:val="24"/>
+          <w:szCs w:val="24"/>
+        </w:rPr>
+        <w:t xml:space="preserve"> </w:t>
+      </w:r>
+      <w:proofErr w:type="spellStart"/>
+      <w:r>
+        <w:rPr>
+          <w:rFonts w:ascii="Times New Roman" w:eastAsia="Times New Roman" w:hAnsi="Times New Roman" w:cs="Times New Roman"/>
           <w:sz w:val="24"/>
           <w:szCs w:val="24"/>
         </w:rPr>
@@ -715,17 +520,15 @@
       <w:r>
         <w:rPr>
           <w:rFonts w:ascii="Times New Roman" w:eastAsia="Times New Roman" w:hAnsi="Times New Roman" w:cs="Times New Roman"/>
-          <w:color w:val="383838"/>
-          <w:sz w:val="24"/>
-          <w:szCs w:val="24"/>
-        </w:rPr>
-        <w:t xml:space="preserve"> </w:t>
-      </w:r>
-      <w:proofErr w:type="spellStart"/>
-      <w:r>
-        <w:rPr>
-          <w:rFonts w:ascii="Times New Roman" w:eastAsia="Times New Roman" w:hAnsi="Times New Roman" w:cs="Times New Roman"/>
-          <w:color w:val="383838"/>
+          <w:sz w:val="24"/>
+          <w:szCs w:val="24"/>
+        </w:rPr>
+        <w:t xml:space="preserve"> </w:t>
+      </w:r>
+      <w:proofErr w:type="spellStart"/>
+      <w:r>
+        <w:rPr>
+          <w:rFonts w:ascii="Times New Roman" w:eastAsia="Times New Roman" w:hAnsi="Times New Roman" w:cs="Times New Roman"/>
           <w:sz w:val="24"/>
           <w:szCs w:val="24"/>
         </w:rPr>
@@ -735,17 +538,15 @@
       <w:r>
         <w:rPr>
           <w:rFonts w:ascii="Times New Roman" w:eastAsia="Times New Roman" w:hAnsi="Times New Roman" w:cs="Times New Roman"/>
-          <w:color w:val="383838"/>
-          <w:sz w:val="24"/>
-          <w:szCs w:val="24"/>
-        </w:rPr>
-        <w:t xml:space="preserve"> </w:t>
-      </w:r>
-      <w:proofErr w:type="spellStart"/>
-      <w:r>
-        <w:rPr>
-          <w:rFonts w:ascii="Times New Roman" w:eastAsia="Times New Roman" w:hAnsi="Times New Roman" w:cs="Times New Roman"/>
-          <w:color w:val="383838"/>
+          <w:sz w:val="24"/>
+          <w:szCs w:val="24"/>
+        </w:rPr>
+        <w:t xml:space="preserve"> </w:t>
+      </w:r>
+      <w:proofErr w:type="spellStart"/>
+      <w:r>
+        <w:rPr>
+          <w:rFonts w:ascii="Times New Roman" w:eastAsia="Times New Roman" w:hAnsi="Times New Roman" w:cs="Times New Roman"/>
           <w:sz w:val="24"/>
           <w:szCs w:val="24"/>
         </w:rPr>
@@ -755,17 +556,15 @@
       <w:r>
         <w:rPr>
           <w:rFonts w:ascii="Times New Roman" w:eastAsia="Times New Roman" w:hAnsi="Times New Roman" w:cs="Times New Roman"/>
-          <w:color w:val="383838"/>
-          <w:sz w:val="24"/>
-          <w:szCs w:val="24"/>
-        </w:rPr>
-        <w:t xml:space="preserve"> </w:t>
-      </w:r>
-      <w:proofErr w:type="spellStart"/>
-      <w:r>
-        <w:rPr>
-          <w:rFonts w:ascii="Times New Roman" w:eastAsia="Times New Roman" w:hAnsi="Times New Roman" w:cs="Times New Roman"/>
-          <w:color w:val="383838"/>
+          <w:sz w:val="24"/>
+          <w:szCs w:val="24"/>
+        </w:rPr>
+        <w:t xml:space="preserve"> </w:t>
+      </w:r>
+      <w:proofErr w:type="spellStart"/>
+      <w:r>
+        <w:rPr>
+          <w:rFonts w:ascii="Times New Roman" w:eastAsia="Times New Roman" w:hAnsi="Times New Roman" w:cs="Times New Roman"/>
           <w:sz w:val="24"/>
           <w:szCs w:val="24"/>
         </w:rPr>
@@ -775,17 +574,15 @@
       <w:r>
         <w:rPr>
           <w:rFonts w:ascii="Times New Roman" w:eastAsia="Times New Roman" w:hAnsi="Times New Roman" w:cs="Times New Roman"/>
-          <w:color w:val="383838"/>
-          <w:sz w:val="24"/>
-          <w:szCs w:val="24"/>
-        </w:rPr>
-        <w:t xml:space="preserve"> </w:t>
-      </w:r>
-      <w:proofErr w:type="spellStart"/>
-      <w:r>
-        <w:rPr>
-          <w:rFonts w:ascii="Times New Roman" w:eastAsia="Times New Roman" w:hAnsi="Times New Roman" w:cs="Times New Roman"/>
-          <w:color w:val="383838"/>
+          <w:sz w:val="24"/>
+          <w:szCs w:val="24"/>
+        </w:rPr>
+        <w:t xml:space="preserve"> </w:t>
+      </w:r>
+      <w:proofErr w:type="spellStart"/>
+      <w:r>
+        <w:rPr>
+          <w:rFonts w:ascii="Times New Roman" w:eastAsia="Times New Roman" w:hAnsi="Times New Roman" w:cs="Times New Roman"/>
           <w:sz w:val="24"/>
           <w:szCs w:val="24"/>
         </w:rPr>
@@ -795,7 +592,6 @@
       <w:r>
         <w:rPr>
           <w:rFonts w:ascii="Times New Roman" w:eastAsia="Times New Roman" w:hAnsi="Times New Roman" w:cs="Times New Roman"/>
-          <w:color w:val="383838"/>
           <w:sz w:val="24"/>
           <w:szCs w:val="24"/>
         </w:rPr>
@@ -805,7 +601,6 @@
       <w:r>
         <w:rPr>
           <w:rFonts w:ascii="Times New Roman" w:eastAsia="Times New Roman" w:hAnsi="Times New Roman" w:cs="Times New Roman"/>
-          <w:color w:val="383838"/>
           <w:sz w:val="24"/>
           <w:szCs w:val="24"/>
         </w:rPr>
@@ -815,17 +610,15 @@
       <w:r>
         <w:rPr>
           <w:rFonts w:ascii="Times New Roman" w:eastAsia="Times New Roman" w:hAnsi="Times New Roman" w:cs="Times New Roman"/>
-          <w:color w:val="383838"/>
-          <w:sz w:val="24"/>
-          <w:szCs w:val="24"/>
-        </w:rPr>
-        <w:t xml:space="preserve"> </w:t>
-      </w:r>
-      <w:proofErr w:type="spellStart"/>
-      <w:r>
-        <w:rPr>
-          <w:rFonts w:ascii="Times New Roman" w:eastAsia="Times New Roman" w:hAnsi="Times New Roman" w:cs="Times New Roman"/>
-          <w:color w:val="383838"/>
+          <w:sz w:val="24"/>
+          <w:szCs w:val="24"/>
+        </w:rPr>
+        <w:t xml:space="preserve"> </w:t>
+      </w:r>
+      <w:proofErr w:type="spellStart"/>
+      <w:r>
+        <w:rPr>
+          <w:rFonts w:ascii="Times New Roman" w:eastAsia="Times New Roman" w:hAnsi="Times New Roman" w:cs="Times New Roman"/>
           <w:sz w:val="24"/>
           <w:szCs w:val="24"/>
         </w:rPr>
@@ -835,7 +628,6 @@
       <w:r>
         <w:rPr>
           <w:rFonts w:ascii="Times New Roman" w:eastAsia="Times New Roman" w:hAnsi="Times New Roman" w:cs="Times New Roman"/>
-          <w:color w:val="383838"/>
           <w:sz w:val="24"/>
           <w:szCs w:val="24"/>
         </w:rPr>
@@ -845,7 +637,6 @@
       <w:r>
         <w:rPr>
           <w:rFonts w:ascii="Times New Roman" w:eastAsia="Times New Roman" w:hAnsi="Times New Roman" w:cs="Times New Roman"/>
-          <w:color w:val="383838"/>
           <w:sz w:val="24"/>
           <w:szCs w:val="24"/>
         </w:rPr>
@@ -855,7 +646,6 @@
       <w:r>
         <w:rPr>
           <w:rFonts w:ascii="Times New Roman" w:eastAsia="Times New Roman" w:hAnsi="Times New Roman" w:cs="Times New Roman"/>
-          <w:color w:val="383838"/>
           <w:sz w:val="24"/>
           <w:szCs w:val="24"/>
         </w:rPr>
@@ -865,7 +655,6 @@
       <w:r>
         <w:rPr>
           <w:rFonts w:ascii="Times New Roman" w:eastAsia="Times New Roman" w:hAnsi="Times New Roman" w:cs="Times New Roman"/>
-          <w:color w:val="383838"/>
           <w:sz w:val="24"/>
           <w:szCs w:val="24"/>
         </w:rPr>
@@ -875,17 +664,15 @@
       <w:r>
         <w:rPr>
           <w:rFonts w:ascii="Times New Roman" w:eastAsia="Times New Roman" w:hAnsi="Times New Roman" w:cs="Times New Roman"/>
-          <w:color w:val="383838"/>
-          <w:sz w:val="24"/>
-          <w:szCs w:val="24"/>
-        </w:rPr>
-        <w:t xml:space="preserve"> </w:t>
-      </w:r>
-      <w:proofErr w:type="spellStart"/>
-      <w:r>
-        <w:rPr>
-          <w:rFonts w:ascii="Times New Roman" w:eastAsia="Times New Roman" w:hAnsi="Times New Roman" w:cs="Times New Roman"/>
-          <w:color w:val="383838"/>
+          <w:sz w:val="24"/>
+          <w:szCs w:val="24"/>
+        </w:rPr>
+        <w:t xml:space="preserve"> </w:t>
+      </w:r>
+      <w:proofErr w:type="spellStart"/>
+      <w:r>
+        <w:rPr>
+          <w:rFonts w:ascii="Times New Roman" w:eastAsia="Times New Roman" w:hAnsi="Times New Roman" w:cs="Times New Roman"/>
           <w:sz w:val="24"/>
           <w:szCs w:val="24"/>
         </w:rPr>
@@ -895,17 +682,15 @@
       <w:r>
         <w:rPr>
           <w:rFonts w:ascii="Times New Roman" w:eastAsia="Times New Roman" w:hAnsi="Times New Roman" w:cs="Times New Roman"/>
-          <w:color w:val="383838"/>
-          <w:sz w:val="24"/>
-          <w:szCs w:val="24"/>
-        </w:rPr>
-        <w:t xml:space="preserve"> </w:t>
-      </w:r>
-      <w:proofErr w:type="spellStart"/>
-      <w:r>
-        <w:rPr>
-          <w:rFonts w:ascii="Times New Roman" w:eastAsia="Times New Roman" w:hAnsi="Times New Roman" w:cs="Times New Roman"/>
-          <w:color w:val="383838"/>
+          <w:sz w:val="24"/>
+          <w:szCs w:val="24"/>
+        </w:rPr>
+        <w:t xml:space="preserve"> </w:t>
+      </w:r>
+      <w:proofErr w:type="spellStart"/>
+      <w:r>
+        <w:rPr>
+          <w:rFonts w:ascii="Times New Roman" w:eastAsia="Times New Roman" w:hAnsi="Times New Roman" w:cs="Times New Roman"/>
           <w:sz w:val="24"/>
           <w:szCs w:val="24"/>
         </w:rPr>
@@ -915,17 +700,15 @@
       <w:r>
         <w:rPr>
           <w:rFonts w:ascii="Times New Roman" w:eastAsia="Times New Roman" w:hAnsi="Times New Roman" w:cs="Times New Roman"/>
-          <w:color w:val="383838"/>
-          <w:sz w:val="24"/>
-          <w:szCs w:val="24"/>
-        </w:rPr>
-        <w:t xml:space="preserve"> </w:t>
-      </w:r>
-      <w:proofErr w:type="spellStart"/>
-      <w:r>
-        <w:rPr>
-          <w:rFonts w:ascii="Times New Roman" w:eastAsia="Times New Roman" w:hAnsi="Times New Roman" w:cs="Times New Roman"/>
-          <w:color w:val="383838"/>
+          <w:sz w:val="24"/>
+          <w:szCs w:val="24"/>
+        </w:rPr>
+        <w:t xml:space="preserve"> </w:t>
+      </w:r>
+      <w:proofErr w:type="spellStart"/>
+      <w:r>
+        <w:rPr>
+          <w:rFonts w:ascii="Times New Roman" w:eastAsia="Times New Roman" w:hAnsi="Times New Roman" w:cs="Times New Roman"/>
           <w:sz w:val="24"/>
           <w:szCs w:val="24"/>
         </w:rPr>
@@ -935,17 +718,15 @@
       <w:r>
         <w:rPr>
           <w:rFonts w:ascii="Times New Roman" w:eastAsia="Times New Roman" w:hAnsi="Times New Roman" w:cs="Times New Roman"/>
-          <w:color w:val="383838"/>
-          <w:sz w:val="24"/>
-          <w:szCs w:val="24"/>
-        </w:rPr>
-        <w:t xml:space="preserve"> </w:t>
-      </w:r>
-      <w:proofErr w:type="spellStart"/>
-      <w:r>
-        <w:rPr>
-          <w:rFonts w:ascii="Times New Roman" w:eastAsia="Times New Roman" w:hAnsi="Times New Roman" w:cs="Times New Roman"/>
-          <w:color w:val="383838"/>
+          <w:sz w:val="24"/>
+          <w:szCs w:val="24"/>
+        </w:rPr>
+        <w:t xml:space="preserve"> </w:t>
+      </w:r>
+      <w:proofErr w:type="spellStart"/>
+      <w:r>
+        <w:rPr>
+          <w:rFonts w:ascii="Times New Roman" w:eastAsia="Times New Roman" w:hAnsi="Times New Roman" w:cs="Times New Roman"/>
           <w:sz w:val="24"/>
           <w:szCs w:val="24"/>
         </w:rPr>
@@ -955,7 +736,6 @@
       <w:r>
         <w:rPr>
           <w:rFonts w:ascii="Times New Roman" w:eastAsia="Times New Roman" w:hAnsi="Times New Roman" w:cs="Times New Roman"/>
-          <w:color w:val="383838"/>
           <w:sz w:val="24"/>
           <w:szCs w:val="24"/>
         </w:rPr>
@@ -965,7 +745,6 @@
       <w:r>
         <w:rPr>
           <w:rFonts w:ascii="Times New Roman" w:eastAsia="Times New Roman" w:hAnsi="Times New Roman" w:cs="Times New Roman"/>
-          <w:color w:val="383838"/>
           <w:sz w:val="24"/>
           <w:szCs w:val="24"/>
         </w:rPr>
@@ -975,17 +754,15 @@
       <w:r>
         <w:rPr>
           <w:rFonts w:ascii="Times New Roman" w:eastAsia="Times New Roman" w:hAnsi="Times New Roman" w:cs="Times New Roman"/>
-          <w:color w:val="383838"/>
-          <w:sz w:val="24"/>
-          <w:szCs w:val="24"/>
-        </w:rPr>
-        <w:t xml:space="preserve"> </w:t>
-      </w:r>
-      <w:proofErr w:type="spellStart"/>
-      <w:r>
-        <w:rPr>
-          <w:rFonts w:ascii="Times New Roman" w:eastAsia="Times New Roman" w:hAnsi="Times New Roman" w:cs="Times New Roman"/>
-          <w:color w:val="383838"/>
+          <w:sz w:val="24"/>
+          <w:szCs w:val="24"/>
+        </w:rPr>
+        <w:t xml:space="preserve"> </w:t>
+      </w:r>
+      <w:proofErr w:type="spellStart"/>
+      <w:r>
+        <w:rPr>
+          <w:rFonts w:ascii="Times New Roman" w:eastAsia="Times New Roman" w:hAnsi="Times New Roman" w:cs="Times New Roman"/>
           <w:sz w:val="24"/>
           <w:szCs w:val="24"/>
         </w:rPr>
@@ -995,17 +772,15 @@
       <w:r>
         <w:rPr>
           <w:rFonts w:ascii="Times New Roman" w:eastAsia="Times New Roman" w:hAnsi="Times New Roman" w:cs="Times New Roman"/>
-          <w:color w:val="383838"/>
-          <w:sz w:val="24"/>
-          <w:szCs w:val="24"/>
-        </w:rPr>
-        <w:t xml:space="preserve"> </w:t>
-      </w:r>
-      <w:proofErr w:type="spellStart"/>
-      <w:r>
-        <w:rPr>
-          <w:rFonts w:ascii="Times New Roman" w:eastAsia="Times New Roman" w:hAnsi="Times New Roman" w:cs="Times New Roman"/>
-          <w:color w:val="383838"/>
+          <w:sz w:val="24"/>
+          <w:szCs w:val="24"/>
+        </w:rPr>
+        <w:t xml:space="preserve"> </w:t>
+      </w:r>
+      <w:proofErr w:type="spellStart"/>
+      <w:r>
+        <w:rPr>
+          <w:rFonts w:ascii="Times New Roman" w:eastAsia="Times New Roman" w:hAnsi="Times New Roman" w:cs="Times New Roman"/>
           <w:sz w:val="24"/>
           <w:szCs w:val="24"/>
         </w:rPr>
@@ -1015,17 +790,15 @@
       <w:r>
         <w:rPr>
           <w:rFonts w:ascii="Times New Roman" w:eastAsia="Times New Roman" w:hAnsi="Times New Roman" w:cs="Times New Roman"/>
-          <w:color w:val="383838"/>
-          <w:sz w:val="24"/>
-          <w:szCs w:val="24"/>
-        </w:rPr>
-        <w:t xml:space="preserve"> </w:t>
-      </w:r>
-      <w:proofErr w:type="spellStart"/>
-      <w:r>
-        <w:rPr>
-          <w:rFonts w:ascii="Times New Roman" w:eastAsia="Times New Roman" w:hAnsi="Times New Roman" w:cs="Times New Roman"/>
-          <w:color w:val="383838"/>
+          <w:sz w:val="24"/>
+          <w:szCs w:val="24"/>
+        </w:rPr>
+        <w:t xml:space="preserve"> </w:t>
+      </w:r>
+      <w:proofErr w:type="spellStart"/>
+      <w:r>
+        <w:rPr>
+          <w:rFonts w:ascii="Times New Roman" w:eastAsia="Times New Roman" w:hAnsi="Times New Roman" w:cs="Times New Roman"/>
           <w:sz w:val="24"/>
           <w:szCs w:val="24"/>
         </w:rPr>
@@ -1035,7 +808,6 @@
       <w:r>
         <w:rPr>
           <w:rFonts w:ascii="Times New Roman" w:eastAsia="Times New Roman" w:hAnsi="Times New Roman" w:cs="Times New Roman"/>
-          <w:color w:val="383838"/>
           <w:sz w:val="24"/>
           <w:szCs w:val="24"/>
         </w:rPr>
@@ -1045,7 +817,6 @@
       <w:r>
         <w:rPr>
           <w:rFonts w:ascii="Times New Roman" w:eastAsia="Times New Roman" w:hAnsi="Times New Roman" w:cs="Times New Roman"/>
-          <w:color w:val="383838"/>
           <w:sz w:val="24"/>
           <w:szCs w:val="24"/>
         </w:rPr>
@@ -1055,17 +826,15 @@
       <w:r>
         <w:rPr>
           <w:rFonts w:ascii="Times New Roman" w:eastAsia="Times New Roman" w:hAnsi="Times New Roman" w:cs="Times New Roman"/>
-          <w:color w:val="383838"/>
-          <w:sz w:val="24"/>
-          <w:szCs w:val="24"/>
-        </w:rPr>
-        <w:t xml:space="preserve"> </w:t>
-      </w:r>
-      <w:proofErr w:type="spellStart"/>
-      <w:r>
-        <w:rPr>
-          <w:rFonts w:ascii="Times New Roman" w:eastAsia="Times New Roman" w:hAnsi="Times New Roman" w:cs="Times New Roman"/>
-          <w:color w:val="383838"/>
+          <w:sz w:val="24"/>
+          <w:szCs w:val="24"/>
+        </w:rPr>
+        <w:t xml:space="preserve"> </w:t>
+      </w:r>
+      <w:proofErr w:type="spellStart"/>
+      <w:r>
+        <w:rPr>
+          <w:rFonts w:ascii="Times New Roman" w:eastAsia="Times New Roman" w:hAnsi="Times New Roman" w:cs="Times New Roman"/>
           <w:sz w:val="24"/>
           <w:szCs w:val="24"/>
         </w:rPr>
@@ -1075,17 +844,15 @@
       <w:r>
         <w:rPr>
           <w:rFonts w:ascii="Times New Roman" w:eastAsia="Times New Roman" w:hAnsi="Times New Roman" w:cs="Times New Roman"/>
-          <w:color w:val="383838"/>
-          <w:sz w:val="24"/>
-          <w:szCs w:val="24"/>
-        </w:rPr>
-        <w:t xml:space="preserve"> </w:t>
-      </w:r>
-      <w:proofErr w:type="spellStart"/>
-      <w:r>
-        <w:rPr>
-          <w:rFonts w:ascii="Times New Roman" w:eastAsia="Times New Roman" w:hAnsi="Times New Roman" w:cs="Times New Roman"/>
-          <w:color w:val="383838"/>
+          <w:sz w:val="24"/>
+          <w:szCs w:val="24"/>
+        </w:rPr>
+        <w:t xml:space="preserve"> </w:t>
+      </w:r>
+      <w:proofErr w:type="spellStart"/>
+      <w:r>
+        <w:rPr>
+          <w:rFonts w:ascii="Times New Roman" w:eastAsia="Times New Roman" w:hAnsi="Times New Roman" w:cs="Times New Roman"/>
           <w:sz w:val="24"/>
           <w:szCs w:val="24"/>
         </w:rPr>
@@ -1095,17 +862,15 @@
       <w:r>
         <w:rPr>
           <w:rFonts w:ascii="Times New Roman" w:eastAsia="Times New Roman" w:hAnsi="Times New Roman" w:cs="Times New Roman"/>
-          <w:color w:val="383838"/>
-          <w:sz w:val="24"/>
-          <w:szCs w:val="24"/>
-        </w:rPr>
-        <w:t xml:space="preserve"> </w:t>
-      </w:r>
-      <w:proofErr w:type="spellStart"/>
-      <w:r>
-        <w:rPr>
-          <w:rFonts w:ascii="Times New Roman" w:eastAsia="Times New Roman" w:hAnsi="Times New Roman" w:cs="Times New Roman"/>
-          <w:color w:val="383838"/>
+          <w:sz w:val="24"/>
+          <w:szCs w:val="24"/>
+        </w:rPr>
+        <w:t xml:space="preserve"> </w:t>
+      </w:r>
+      <w:proofErr w:type="spellStart"/>
+      <w:r>
+        <w:rPr>
+          <w:rFonts w:ascii="Times New Roman" w:eastAsia="Times New Roman" w:hAnsi="Times New Roman" w:cs="Times New Roman"/>
           <w:sz w:val="24"/>
           <w:szCs w:val="24"/>
         </w:rPr>
@@ -1115,7 +880,6 @@
       <w:r>
         <w:rPr>
           <w:rFonts w:ascii="Times New Roman" w:eastAsia="Times New Roman" w:hAnsi="Times New Roman" w:cs="Times New Roman"/>
-          <w:color w:val="383838"/>
           <w:sz w:val="24"/>
           <w:szCs w:val="24"/>
         </w:rPr>
@@ -1125,7 +889,6 @@
       <w:r>
         <w:rPr>
           <w:rFonts w:ascii="Times New Roman" w:eastAsia="Times New Roman" w:hAnsi="Times New Roman" w:cs="Times New Roman"/>
-          <w:color w:val="383838"/>
           <w:sz w:val="24"/>
           <w:szCs w:val="24"/>
         </w:rPr>
@@ -1135,17 +898,15 @@
       <w:r>
         <w:rPr>
           <w:rFonts w:ascii="Times New Roman" w:eastAsia="Times New Roman" w:hAnsi="Times New Roman" w:cs="Times New Roman"/>
-          <w:color w:val="383838"/>
-          <w:sz w:val="24"/>
-          <w:szCs w:val="24"/>
-        </w:rPr>
-        <w:t xml:space="preserve"> </w:t>
-      </w:r>
-      <w:proofErr w:type="spellStart"/>
-      <w:r>
-        <w:rPr>
-          <w:rFonts w:ascii="Times New Roman" w:eastAsia="Times New Roman" w:hAnsi="Times New Roman" w:cs="Times New Roman"/>
-          <w:color w:val="383838"/>
+          <w:sz w:val="24"/>
+          <w:szCs w:val="24"/>
+        </w:rPr>
+        <w:t xml:space="preserve"> </w:t>
+      </w:r>
+      <w:proofErr w:type="spellStart"/>
+      <w:r>
+        <w:rPr>
+          <w:rFonts w:ascii="Times New Roman" w:eastAsia="Times New Roman" w:hAnsi="Times New Roman" w:cs="Times New Roman"/>
           <w:sz w:val="24"/>
           <w:szCs w:val="24"/>
         </w:rPr>
@@ -1155,17 +916,15 @@
       <w:r>
         <w:rPr>
           <w:rFonts w:ascii="Times New Roman" w:eastAsia="Times New Roman" w:hAnsi="Times New Roman" w:cs="Times New Roman"/>
-          <w:color w:val="383838"/>
-          <w:sz w:val="24"/>
-          <w:szCs w:val="24"/>
-        </w:rPr>
-        <w:t xml:space="preserve"> </w:t>
-      </w:r>
-      <w:proofErr w:type="spellStart"/>
-      <w:r>
-        <w:rPr>
-          <w:rFonts w:ascii="Times New Roman" w:eastAsia="Times New Roman" w:hAnsi="Times New Roman" w:cs="Times New Roman"/>
-          <w:color w:val="383838"/>
+          <w:sz w:val="24"/>
+          <w:szCs w:val="24"/>
+        </w:rPr>
+        <w:t xml:space="preserve"> </w:t>
+      </w:r>
+      <w:proofErr w:type="spellStart"/>
+      <w:r>
+        <w:rPr>
+          <w:rFonts w:ascii="Times New Roman" w:eastAsia="Times New Roman" w:hAnsi="Times New Roman" w:cs="Times New Roman"/>
           <w:sz w:val="24"/>
           <w:szCs w:val="24"/>
         </w:rPr>
@@ -1175,17 +934,15 @@
       <w:r>
         <w:rPr>
           <w:rFonts w:ascii="Times New Roman" w:eastAsia="Times New Roman" w:hAnsi="Times New Roman" w:cs="Times New Roman"/>
-          <w:color w:val="383838"/>
-          <w:sz w:val="24"/>
-          <w:szCs w:val="24"/>
-        </w:rPr>
-        <w:t xml:space="preserve"> </w:t>
-      </w:r>
-      <w:proofErr w:type="spellStart"/>
-      <w:r>
-        <w:rPr>
-          <w:rFonts w:ascii="Times New Roman" w:eastAsia="Times New Roman" w:hAnsi="Times New Roman" w:cs="Times New Roman"/>
-          <w:color w:val="383838"/>
+          <w:sz w:val="24"/>
+          <w:szCs w:val="24"/>
+        </w:rPr>
+        <w:t xml:space="preserve"> </w:t>
+      </w:r>
+      <w:proofErr w:type="spellStart"/>
+      <w:r>
+        <w:rPr>
+          <w:rFonts w:ascii="Times New Roman" w:eastAsia="Times New Roman" w:hAnsi="Times New Roman" w:cs="Times New Roman"/>
           <w:sz w:val="24"/>
           <w:szCs w:val="24"/>
         </w:rPr>
@@ -1195,7 +952,6 @@
       <w:r>
         <w:rPr>
           <w:rFonts w:ascii="Times New Roman" w:eastAsia="Times New Roman" w:hAnsi="Times New Roman" w:cs="Times New Roman"/>
-          <w:color w:val="383838"/>
           <w:sz w:val="24"/>
           <w:szCs w:val="24"/>
         </w:rPr>
@@ -1205,7 +961,6 @@
       <w:r>
         <w:rPr>
           <w:rFonts w:ascii="Times New Roman" w:eastAsia="Times New Roman" w:hAnsi="Times New Roman" w:cs="Times New Roman"/>
-          <w:color w:val="383838"/>
           <w:sz w:val="24"/>
           <w:szCs w:val="24"/>
         </w:rPr>
@@ -1215,17 +970,15 @@
       <w:r>
         <w:rPr>
           <w:rFonts w:ascii="Times New Roman" w:eastAsia="Times New Roman" w:hAnsi="Times New Roman" w:cs="Times New Roman"/>
-          <w:color w:val="383838"/>
-          <w:sz w:val="24"/>
-          <w:szCs w:val="24"/>
-        </w:rPr>
-        <w:t xml:space="preserve"> </w:t>
-      </w:r>
-      <w:proofErr w:type="spellStart"/>
-      <w:r>
-        <w:rPr>
-          <w:rFonts w:ascii="Times New Roman" w:eastAsia="Times New Roman" w:hAnsi="Times New Roman" w:cs="Times New Roman"/>
-          <w:color w:val="383838"/>
+          <w:sz w:val="24"/>
+          <w:szCs w:val="24"/>
+        </w:rPr>
+        <w:t xml:space="preserve"> </w:t>
+      </w:r>
+      <w:proofErr w:type="spellStart"/>
+      <w:r>
+        <w:rPr>
+          <w:rFonts w:ascii="Times New Roman" w:eastAsia="Times New Roman" w:hAnsi="Times New Roman" w:cs="Times New Roman"/>
           <w:sz w:val="24"/>
           <w:szCs w:val="24"/>
         </w:rPr>
@@ -1235,17 +988,15 @@
       <w:r>
         <w:rPr>
           <w:rFonts w:ascii="Times New Roman" w:eastAsia="Times New Roman" w:hAnsi="Times New Roman" w:cs="Times New Roman"/>
-          <w:color w:val="383838"/>
-          <w:sz w:val="24"/>
-          <w:szCs w:val="24"/>
-        </w:rPr>
-        <w:t xml:space="preserve"> </w:t>
-      </w:r>
-      <w:proofErr w:type="spellStart"/>
-      <w:r>
-        <w:rPr>
-          <w:rFonts w:ascii="Times New Roman" w:eastAsia="Times New Roman" w:hAnsi="Times New Roman" w:cs="Times New Roman"/>
-          <w:color w:val="383838"/>
+          <w:sz w:val="24"/>
+          <w:szCs w:val="24"/>
+        </w:rPr>
+        <w:t xml:space="preserve"> </w:t>
+      </w:r>
+      <w:proofErr w:type="spellStart"/>
+      <w:r>
+        <w:rPr>
+          <w:rFonts w:ascii="Times New Roman" w:eastAsia="Times New Roman" w:hAnsi="Times New Roman" w:cs="Times New Roman"/>
           <w:sz w:val="24"/>
           <w:szCs w:val="24"/>
         </w:rPr>
@@ -1255,17 +1006,15 @@
       <w:r>
         <w:rPr>
           <w:rFonts w:ascii="Times New Roman" w:eastAsia="Times New Roman" w:hAnsi="Times New Roman" w:cs="Times New Roman"/>
-          <w:color w:val="383838"/>
-          <w:sz w:val="24"/>
-          <w:szCs w:val="24"/>
-        </w:rPr>
-        <w:t xml:space="preserve"> </w:t>
-      </w:r>
-      <w:proofErr w:type="spellStart"/>
-      <w:r>
-        <w:rPr>
-          <w:rFonts w:ascii="Times New Roman" w:eastAsia="Times New Roman" w:hAnsi="Times New Roman" w:cs="Times New Roman"/>
-          <w:color w:val="383838"/>
+          <w:sz w:val="24"/>
+          <w:szCs w:val="24"/>
+        </w:rPr>
+        <w:t xml:space="preserve"> </w:t>
+      </w:r>
+      <w:proofErr w:type="spellStart"/>
+      <w:r>
+        <w:rPr>
+          <w:rFonts w:ascii="Times New Roman" w:eastAsia="Times New Roman" w:hAnsi="Times New Roman" w:cs="Times New Roman"/>
           <w:sz w:val="24"/>
           <w:szCs w:val="24"/>
         </w:rPr>
@@ -1275,17 +1024,15 @@
       <w:r>
         <w:rPr>
           <w:rFonts w:ascii="Times New Roman" w:eastAsia="Times New Roman" w:hAnsi="Times New Roman" w:cs="Times New Roman"/>
-          <w:color w:val="383838"/>
-          <w:sz w:val="24"/>
-          <w:szCs w:val="24"/>
-        </w:rPr>
-        <w:t xml:space="preserve"> </w:t>
-      </w:r>
-      <w:proofErr w:type="spellStart"/>
-      <w:r>
-        <w:rPr>
-          <w:rFonts w:ascii="Times New Roman" w:eastAsia="Times New Roman" w:hAnsi="Times New Roman" w:cs="Times New Roman"/>
-          <w:color w:val="383838"/>
+          <w:sz w:val="24"/>
+          <w:szCs w:val="24"/>
+        </w:rPr>
+        <w:t xml:space="preserve"> </w:t>
+      </w:r>
+      <w:proofErr w:type="spellStart"/>
+      <w:r>
+        <w:rPr>
+          <w:rFonts w:ascii="Times New Roman" w:eastAsia="Times New Roman" w:hAnsi="Times New Roman" w:cs="Times New Roman"/>
           <w:sz w:val="24"/>
           <w:szCs w:val="24"/>
         </w:rPr>
@@ -1295,7 +1042,6 @@
       <w:r>
         <w:rPr>
           <w:rFonts w:ascii="Times New Roman" w:eastAsia="Times New Roman" w:hAnsi="Times New Roman" w:cs="Times New Roman"/>
-          <w:color w:val="383838"/>
           <w:sz w:val="24"/>
           <w:szCs w:val="24"/>
         </w:rPr>
@@ -1305,7 +1051,6 @@
       <w:r>
         <w:rPr>
           <w:rFonts w:ascii="Times New Roman" w:eastAsia="Times New Roman" w:hAnsi="Times New Roman" w:cs="Times New Roman"/>
-          <w:color w:val="383838"/>
           <w:sz w:val="24"/>
           <w:szCs w:val="24"/>
         </w:rPr>
@@ -1315,17 +1060,15 @@
       <w:r>
         <w:rPr>
           <w:rFonts w:ascii="Times New Roman" w:eastAsia="Times New Roman" w:hAnsi="Times New Roman" w:cs="Times New Roman"/>
-          <w:color w:val="383838"/>
-          <w:sz w:val="24"/>
-          <w:szCs w:val="24"/>
-        </w:rPr>
-        <w:t xml:space="preserve"> </w:t>
-      </w:r>
-      <w:proofErr w:type="spellStart"/>
-      <w:r>
-        <w:rPr>
-          <w:rFonts w:ascii="Times New Roman" w:eastAsia="Times New Roman" w:hAnsi="Times New Roman" w:cs="Times New Roman"/>
-          <w:color w:val="383838"/>
+          <w:sz w:val="24"/>
+          <w:szCs w:val="24"/>
+        </w:rPr>
+        <w:t xml:space="preserve"> </w:t>
+      </w:r>
+      <w:proofErr w:type="spellStart"/>
+      <w:r>
+        <w:rPr>
+          <w:rFonts w:ascii="Times New Roman" w:eastAsia="Times New Roman" w:hAnsi="Times New Roman" w:cs="Times New Roman"/>
           <w:sz w:val="24"/>
           <w:szCs w:val="24"/>
         </w:rPr>
@@ -1335,17 +1078,15 @@
       <w:r>
         <w:rPr>
           <w:rFonts w:ascii="Times New Roman" w:eastAsia="Times New Roman" w:hAnsi="Times New Roman" w:cs="Times New Roman"/>
-          <w:color w:val="383838"/>
-          <w:sz w:val="24"/>
-          <w:szCs w:val="24"/>
-        </w:rPr>
-        <w:t xml:space="preserve"> </w:t>
-      </w:r>
-      <w:proofErr w:type="spellStart"/>
-      <w:r>
-        <w:rPr>
-          <w:rFonts w:ascii="Times New Roman" w:eastAsia="Times New Roman" w:hAnsi="Times New Roman" w:cs="Times New Roman"/>
-          <w:color w:val="383838"/>
+          <w:sz w:val="24"/>
+          <w:szCs w:val="24"/>
+        </w:rPr>
+        <w:t xml:space="preserve"> </w:t>
+      </w:r>
+      <w:proofErr w:type="spellStart"/>
+      <w:r>
+        <w:rPr>
+          <w:rFonts w:ascii="Times New Roman" w:eastAsia="Times New Roman" w:hAnsi="Times New Roman" w:cs="Times New Roman"/>
           <w:sz w:val="24"/>
           <w:szCs w:val="24"/>
         </w:rPr>
@@ -1355,17 +1096,15 @@
       <w:r>
         <w:rPr>
           <w:rFonts w:ascii="Times New Roman" w:eastAsia="Times New Roman" w:hAnsi="Times New Roman" w:cs="Times New Roman"/>
-          <w:color w:val="383838"/>
-          <w:sz w:val="24"/>
-          <w:szCs w:val="24"/>
-        </w:rPr>
-        <w:t xml:space="preserve"> </w:t>
-      </w:r>
-      <w:proofErr w:type="spellStart"/>
-      <w:r>
-        <w:rPr>
-          <w:rFonts w:ascii="Times New Roman" w:eastAsia="Times New Roman" w:hAnsi="Times New Roman" w:cs="Times New Roman"/>
-          <w:color w:val="383838"/>
+          <w:sz w:val="24"/>
+          <w:szCs w:val="24"/>
+        </w:rPr>
+        <w:t xml:space="preserve"> </w:t>
+      </w:r>
+      <w:proofErr w:type="spellStart"/>
+      <w:r>
+        <w:rPr>
+          <w:rFonts w:ascii="Times New Roman" w:eastAsia="Times New Roman" w:hAnsi="Times New Roman" w:cs="Times New Roman"/>
           <w:sz w:val="24"/>
           <w:szCs w:val="24"/>
         </w:rPr>
@@ -1375,17 +1114,15 @@
       <w:r>
         <w:rPr>
           <w:rFonts w:ascii="Times New Roman" w:eastAsia="Times New Roman" w:hAnsi="Times New Roman" w:cs="Times New Roman"/>
-          <w:color w:val="383838"/>
-          <w:sz w:val="24"/>
-          <w:szCs w:val="24"/>
-        </w:rPr>
-        <w:t xml:space="preserve"> </w:t>
-      </w:r>
-      <w:proofErr w:type="spellStart"/>
-      <w:r>
-        <w:rPr>
-          <w:rFonts w:ascii="Times New Roman" w:eastAsia="Times New Roman" w:hAnsi="Times New Roman" w:cs="Times New Roman"/>
-          <w:color w:val="383838"/>
+          <w:sz w:val="24"/>
+          <w:szCs w:val="24"/>
+        </w:rPr>
+        <w:t xml:space="preserve"> </w:t>
+      </w:r>
+      <w:proofErr w:type="spellStart"/>
+      <w:r>
+        <w:rPr>
+          <w:rFonts w:ascii="Times New Roman" w:eastAsia="Times New Roman" w:hAnsi="Times New Roman" w:cs="Times New Roman"/>
           <w:sz w:val="24"/>
           <w:szCs w:val="24"/>
         </w:rPr>
@@ -1395,17 +1132,15 @@
       <w:r>
         <w:rPr>
           <w:rFonts w:ascii="Times New Roman" w:eastAsia="Times New Roman" w:hAnsi="Times New Roman" w:cs="Times New Roman"/>
-          <w:color w:val="383838"/>
-          <w:sz w:val="24"/>
-          <w:szCs w:val="24"/>
-        </w:rPr>
-        <w:t xml:space="preserve"> </w:t>
-      </w:r>
-      <w:proofErr w:type="spellStart"/>
-      <w:r>
-        <w:rPr>
-          <w:rFonts w:ascii="Times New Roman" w:eastAsia="Times New Roman" w:hAnsi="Times New Roman" w:cs="Times New Roman"/>
-          <w:color w:val="383838"/>
+          <w:sz w:val="24"/>
+          <w:szCs w:val="24"/>
+        </w:rPr>
+        <w:t xml:space="preserve"> </w:t>
+      </w:r>
+      <w:proofErr w:type="spellStart"/>
+      <w:r>
+        <w:rPr>
+          <w:rFonts w:ascii="Times New Roman" w:eastAsia="Times New Roman" w:hAnsi="Times New Roman" w:cs="Times New Roman"/>
           <w:sz w:val="24"/>
           <w:szCs w:val="24"/>
         </w:rPr>
@@ -1415,17 +1150,15 @@
       <w:r>
         <w:rPr>
           <w:rFonts w:ascii="Times New Roman" w:eastAsia="Times New Roman" w:hAnsi="Times New Roman" w:cs="Times New Roman"/>
-          <w:color w:val="383838"/>
-          <w:sz w:val="24"/>
-          <w:szCs w:val="24"/>
-        </w:rPr>
-        <w:t xml:space="preserve"> </w:t>
-      </w:r>
-      <w:proofErr w:type="spellStart"/>
-      <w:r>
-        <w:rPr>
-          <w:rFonts w:ascii="Times New Roman" w:eastAsia="Times New Roman" w:hAnsi="Times New Roman" w:cs="Times New Roman"/>
-          <w:color w:val="383838"/>
+          <w:sz w:val="24"/>
+          <w:szCs w:val="24"/>
+        </w:rPr>
+        <w:t xml:space="preserve"> </w:t>
+      </w:r>
+      <w:proofErr w:type="spellStart"/>
+      <w:r>
+        <w:rPr>
+          <w:rFonts w:ascii="Times New Roman" w:eastAsia="Times New Roman" w:hAnsi="Times New Roman" w:cs="Times New Roman"/>
           <w:sz w:val="24"/>
           <w:szCs w:val="24"/>
         </w:rPr>
@@ -1435,7 +1168,6 @@
       <w:r>
         <w:rPr>
           <w:rFonts w:ascii="Times New Roman" w:eastAsia="Times New Roman" w:hAnsi="Times New Roman" w:cs="Times New Roman"/>
-          <w:color w:val="383838"/>
           <w:sz w:val="24"/>
           <w:szCs w:val="24"/>
         </w:rPr>
@@ -1445,7 +1177,6 @@
       <w:r>
         <w:rPr>
           <w:rFonts w:ascii="Times New Roman" w:eastAsia="Times New Roman" w:hAnsi="Times New Roman" w:cs="Times New Roman"/>
-          <w:color w:val="383838"/>
           <w:sz w:val="24"/>
           <w:szCs w:val="24"/>
         </w:rPr>
@@ -1455,17 +1186,15 @@
       <w:r>
         <w:rPr>
           <w:rFonts w:ascii="Times New Roman" w:eastAsia="Times New Roman" w:hAnsi="Times New Roman" w:cs="Times New Roman"/>
-          <w:color w:val="383838"/>
-          <w:sz w:val="24"/>
-          <w:szCs w:val="24"/>
-        </w:rPr>
-        <w:t xml:space="preserve"> </w:t>
-      </w:r>
-      <w:proofErr w:type="spellStart"/>
-      <w:r>
-        <w:rPr>
-          <w:rFonts w:ascii="Times New Roman" w:eastAsia="Times New Roman" w:hAnsi="Times New Roman" w:cs="Times New Roman"/>
-          <w:color w:val="383838"/>
+          <w:sz w:val="24"/>
+          <w:szCs w:val="24"/>
+        </w:rPr>
+        <w:t xml:space="preserve"> </w:t>
+      </w:r>
+      <w:proofErr w:type="spellStart"/>
+      <w:r>
+        <w:rPr>
+          <w:rFonts w:ascii="Times New Roman" w:eastAsia="Times New Roman" w:hAnsi="Times New Roman" w:cs="Times New Roman"/>
           <w:sz w:val="24"/>
           <w:szCs w:val="24"/>
         </w:rPr>
@@ -1475,17 +1204,15 @@
       <w:r>
         <w:rPr>
           <w:rFonts w:ascii="Times New Roman" w:eastAsia="Times New Roman" w:hAnsi="Times New Roman" w:cs="Times New Roman"/>
-          <w:color w:val="383838"/>
-          <w:sz w:val="24"/>
-          <w:szCs w:val="24"/>
-        </w:rPr>
-        <w:t xml:space="preserve"> </w:t>
-      </w:r>
-      <w:proofErr w:type="spellStart"/>
-      <w:r>
-        <w:rPr>
-          <w:rFonts w:ascii="Times New Roman" w:eastAsia="Times New Roman" w:hAnsi="Times New Roman" w:cs="Times New Roman"/>
-          <w:color w:val="383838"/>
+          <w:sz w:val="24"/>
+          <w:szCs w:val="24"/>
+        </w:rPr>
+        <w:t xml:space="preserve"> </w:t>
+      </w:r>
+      <w:proofErr w:type="spellStart"/>
+      <w:r>
+        <w:rPr>
+          <w:rFonts w:ascii="Times New Roman" w:eastAsia="Times New Roman" w:hAnsi="Times New Roman" w:cs="Times New Roman"/>
           <w:sz w:val="24"/>
           <w:szCs w:val="24"/>
         </w:rPr>
@@ -1495,17 +1222,15 @@
       <w:r>
         <w:rPr>
           <w:rFonts w:ascii="Times New Roman" w:eastAsia="Times New Roman" w:hAnsi="Times New Roman" w:cs="Times New Roman"/>
-          <w:color w:val="383838"/>
-          <w:sz w:val="24"/>
-          <w:szCs w:val="24"/>
-        </w:rPr>
-        <w:t xml:space="preserve"> </w:t>
-      </w:r>
-      <w:proofErr w:type="spellStart"/>
-      <w:r>
-        <w:rPr>
-          <w:rFonts w:ascii="Times New Roman" w:eastAsia="Times New Roman" w:hAnsi="Times New Roman" w:cs="Times New Roman"/>
-          <w:color w:val="383838"/>
+          <w:sz w:val="24"/>
+          <w:szCs w:val="24"/>
+        </w:rPr>
+        <w:t xml:space="preserve"> </w:t>
+      </w:r>
+      <w:proofErr w:type="spellStart"/>
+      <w:r>
+        <w:rPr>
+          <w:rFonts w:ascii="Times New Roman" w:eastAsia="Times New Roman" w:hAnsi="Times New Roman" w:cs="Times New Roman"/>
           <w:sz w:val="24"/>
           <w:szCs w:val="24"/>
         </w:rPr>
@@ -1515,17 +1240,15 @@
       <w:r>
         <w:rPr>
           <w:rFonts w:ascii="Times New Roman" w:eastAsia="Times New Roman" w:hAnsi="Times New Roman" w:cs="Times New Roman"/>
-          <w:color w:val="383838"/>
-          <w:sz w:val="24"/>
-          <w:szCs w:val="24"/>
-        </w:rPr>
-        <w:t xml:space="preserve"> </w:t>
-      </w:r>
-      <w:proofErr w:type="spellStart"/>
-      <w:r>
-        <w:rPr>
-          <w:rFonts w:ascii="Times New Roman" w:eastAsia="Times New Roman" w:hAnsi="Times New Roman" w:cs="Times New Roman"/>
-          <w:color w:val="383838"/>
+          <w:sz w:val="24"/>
+          <w:szCs w:val="24"/>
+        </w:rPr>
+        <w:t xml:space="preserve"> </w:t>
+      </w:r>
+      <w:proofErr w:type="spellStart"/>
+      <w:r>
+        <w:rPr>
+          <w:rFonts w:ascii="Times New Roman" w:eastAsia="Times New Roman" w:hAnsi="Times New Roman" w:cs="Times New Roman"/>
           <w:sz w:val="24"/>
           <w:szCs w:val="24"/>
         </w:rPr>
@@ -1535,17 +1258,15 @@
       <w:r>
         <w:rPr>
           <w:rFonts w:ascii="Times New Roman" w:eastAsia="Times New Roman" w:hAnsi="Times New Roman" w:cs="Times New Roman"/>
-          <w:color w:val="383838"/>
-          <w:sz w:val="24"/>
-          <w:szCs w:val="24"/>
-        </w:rPr>
-        <w:t xml:space="preserve"> </w:t>
-      </w:r>
-      <w:proofErr w:type="spellStart"/>
-      <w:r>
-        <w:rPr>
-          <w:rFonts w:ascii="Times New Roman" w:eastAsia="Times New Roman" w:hAnsi="Times New Roman" w:cs="Times New Roman"/>
-          <w:color w:val="383838"/>
+          <w:sz w:val="24"/>
+          <w:szCs w:val="24"/>
+        </w:rPr>
+        <w:t xml:space="preserve"> </w:t>
+      </w:r>
+      <w:proofErr w:type="spellStart"/>
+      <w:r>
+        <w:rPr>
+          <w:rFonts w:ascii="Times New Roman" w:eastAsia="Times New Roman" w:hAnsi="Times New Roman" w:cs="Times New Roman"/>
           <w:sz w:val="24"/>
           <w:szCs w:val="24"/>
         </w:rPr>
@@ -1555,17 +1276,15 @@
       <w:r>
         <w:rPr>
           <w:rFonts w:ascii="Times New Roman" w:eastAsia="Times New Roman" w:hAnsi="Times New Roman" w:cs="Times New Roman"/>
-          <w:color w:val="383838"/>
-          <w:sz w:val="24"/>
-          <w:szCs w:val="24"/>
-        </w:rPr>
-        <w:t xml:space="preserve"> </w:t>
-      </w:r>
-      <w:proofErr w:type="spellStart"/>
-      <w:r>
-        <w:rPr>
-          <w:rFonts w:ascii="Times New Roman" w:eastAsia="Times New Roman" w:hAnsi="Times New Roman" w:cs="Times New Roman"/>
-          <w:color w:val="383838"/>
+          <w:sz w:val="24"/>
+          <w:szCs w:val="24"/>
+        </w:rPr>
+        <w:t xml:space="preserve"> </w:t>
+      </w:r>
+      <w:proofErr w:type="spellStart"/>
+      <w:r>
+        <w:rPr>
+          <w:rFonts w:ascii="Times New Roman" w:eastAsia="Times New Roman" w:hAnsi="Times New Roman" w:cs="Times New Roman"/>
           <w:sz w:val="24"/>
           <w:szCs w:val="24"/>
         </w:rPr>
@@ -1575,7 +1294,6 @@
       <w:r>
         <w:rPr>
           <w:rFonts w:ascii="Times New Roman" w:eastAsia="Times New Roman" w:hAnsi="Times New Roman" w:cs="Times New Roman"/>
-          <w:color w:val="383838"/>
           <w:sz w:val="24"/>
           <w:szCs w:val="24"/>
         </w:rPr>
@@ -1585,7 +1303,6 @@
       <w:r>
         <w:rPr>
           <w:rFonts w:ascii="Times New Roman" w:eastAsia="Times New Roman" w:hAnsi="Times New Roman" w:cs="Times New Roman"/>
-          <w:color w:val="383838"/>
           <w:sz w:val="24"/>
           <w:szCs w:val="24"/>
         </w:rPr>
@@ -1595,17 +1312,15 @@
       <w:r>
         <w:rPr>
           <w:rFonts w:ascii="Times New Roman" w:eastAsia="Times New Roman" w:hAnsi="Times New Roman" w:cs="Times New Roman"/>
-          <w:color w:val="383838"/>
-          <w:sz w:val="24"/>
-          <w:szCs w:val="24"/>
-        </w:rPr>
-        <w:t xml:space="preserve"> </w:t>
-      </w:r>
-      <w:proofErr w:type="spellStart"/>
-      <w:r>
-        <w:rPr>
-          <w:rFonts w:ascii="Times New Roman" w:eastAsia="Times New Roman" w:hAnsi="Times New Roman" w:cs="Times New Roman"/>
-          <w:color w:val="383838"/>
+          <w:sz w:val="24"/>
+          <w:szCs w:val="24"/>
+        </w:rPr>
+        <w:t xml:space="preserve"> </w:t>
+      </w:r>
+      <w:proofErr w:type="spellStart"/>
+      <w:r>
+        <w:rPr>
+          <w:rFonts w:ascii="Times New Roman" w:eastAsia="Times New Roman" w:hAnsi="Times New Roman" w:cs="Times New Roman"/>
           <w:sz w:val="24"/>
           <w:szCs w:val="24"/>
         </w:rPr>
@@ -1615,17 +1330,15 @@
       <w:r>
         <w:rPr>
           <w:rFonts w:ascii="Times New Roman" w:eastAsia="Times New Roman" w:hAnsi="Times New Roman" w:cs="Times New Roman"/>
-          <w:color w:val="383838"/>
-          <w:sz w:val="24"/>
-          <w:szCs w:val="24"/>
-        </w:rPr>
-        <w:t xml:space="preserve"> </w:t>
-      </w:r>
-      <w:proofErr w:type="spellStart"/>
-      <w:r>
-        <w:rPr>
-          <w:rFonts w:ascii="Times New Roman" w:eastAsia="Times New Roman" w:hAnsi="Times New Roman" w:cs="Times New Roman"/>
-          <w:color w:val="383838"/>
+          <w:sz w:val="24"/>
+          <w:szCs w:val="24"/>
+        </w:rPr>
+        <w:t xml:space="preserve"> </w:t>
+      </w:r>
+      <w:proofErr w:type="spellStart"/>
+      <w:r>
+        <w:rPr>
+          <w:rFonts w:ascii="Times New Roman" w:eastAsia="Times New Roman" w:hAnsi="Times New Roman" w:cs="Times New Roman"/>
           <w:sz w:val="24"/>
           <w:szCs w:val="24"/>
         </w:rPr>
@@ -1635,17 +1348,15 @@
       <w:r>
         <w:rPr>
           <w:rFonts w:ascii="Times New Roman" w:eastAsia="Times New Roman" w:hAnsi="Times New Roman" w:cs="Times New Roman"/>
-          <w:color w:val="383838"/>
-          <w:sz w:val="24"/>
-          <w:szCs w:val="24"/>
-        </w:rPr>
-        <w:t xml:space="preserve"> </w:t>
-      </w:r>
-      <w:proofErr w:type="spellStart"/>
-      <w:r>
-        <w:rPr>
-          <w:rFonts w:ascii="Times New Roman" w:eastAsia="Times New Roman" w:hAnsi="Times New Roman" w:cs="Times New Roman"/>
-          <w:color w:val="383838"/>
+          <w:sz w:val="24"/>
+          <w:szCs w:val="24"/>
+        </w:rPr>
+        <w:t xml:space="preserve"> </w:t>
+      </w:r>
+      <w:proofErr w:type="spellStart"/>
+      <w:r>
+        <w:rPr>
+          <w:rFonts w:ascii="Times New Roman" w:eastAsia="Times New Roman" w:hAnsi="Times New Roman" w:cs="Times New Roman"/>
           <w:sz w:val="24"/>
           <w:szCs w:val="24"/>
         </w:rPr>
@@ -1655,17 +1366,15 @@
       <w:r>
         <w:rPr>
           <w:rFonts w:ascii="Times New Roman" w:eastAsia="Times New Roman" w:hAnsi="Times New Roman" w:cs="Times New Roman"/>
-          <w:color w:val="383838"/>
-          <w:sz w:val="24"/>
-          <w:szCs w:val="24"/>
-        </w:rPr>
-        <w:t xml:space="preserve"> </w:t>
-      </w:r>
-      <w:proofErr w:type="spellStart"/>
-      <w:r>
-        <w:rPr>
-          <w:rFonts w:ascii="Times New Roman" w:eastAsia="Times New Roman" w:hAnsi="Times New Roman" w:cs="Times New Roman"/>
-          <w:color w:val="383838"/>
+          <w:sz w:val="24"/>
+          <w:szCs w:val="24"/>
+        </w:rPr>
+        <w:t xml:space="preserve"> </w:t>
+      </w:r>
+      <w:proofErr w:type="spellStart"/>
+      <w:r>
+        <w:rPr>
+          <w:rFonts w:ascii="Times New Roman" w:eastAsia="Times New Roman" w:hAnsi="Times New Roman" w:cs="Times New Roman"/>
           <w:sz w:val="24"/>
           <w:szCs w:val="24"/>
         </w:rPr>
@@ -1675,17 +1384,15 @@
       <w:r>
         <w:rPr>
           <w:rFonts w:ascii="Times New Roman" w:eastAsia="Times New Roman" w:hAnsi="Times New Roman" w:cs="Times New Roman"/>
-          <w:color w:val="383838"/>
-          <w:sz w:val="24"/>
-          <w:szCs w:val="24"/>
-        </w:rPr>
-        <w:t xml:space="preserve"> </w:t>
-      </w:r>
-      <w:proofErr w:type="spellStart"/>
-      <w:r>
-        <w:rPr>
-          <w:rFonts w:ascii="Times New Roman" w:eastAsia="Times New Roman" w:hAnsi="Times New Roman" w:cs="Times New Roman"/>
-          <w:color w:val="383838"/>
+          <w:sz w:val="24"/>
+          <w:szCs w:val="24"/>
+        </w:rPr>
+        <w:t xml:space="preserve"> </w:t>
+      </w:r>
+      <w:proofErr w:type="spellStart"/>
+      <w:r>
+        <w:rPr>
+          <w:rFonts w:ascii="Times New Roman" w:eastAsia="Times New Roman" w:hAnsi="Times New Roman" w:cs="Times New Roman"/>
           <w:sz w:val="24"/>
           <w:szCs w:val="24"/>
         </w:rPr>
@@ -1695,17 +1402,15 @@
       <w:r>
         <w:rPr>
           <w:rFonts w:ascii="Times New Roman" w:eastAsia="Times New Roman" w:hAnsi="Times New Roman" w:cs="Times New Roman"/>
-          <w:color w:val="383838"/>
-          <w:sz w:val="24"/>
-          <w:szCs w:val="24"/>
-        </w:rPr>
-        <w:t xml:space="preserve"> </w:t>
-      </w:r>
-      <w:proofErr w:type="spellStart"/>
-      <w:r>
-        <w:rPr>
-          <w:rFonts w:ascii="Times New Roman" w:eastAsia="Times New Roman" w:hAnsi="Times New Roman" w:cs="Times New Roman"/>
-          <w:color w:val="383838"/>
+          <w:sz w:val="24"/>
+          <w:szCs w:val="24"/>
+        </w:rPr>
+        <w:t xml:space="preserve"> </w:t>
+      </w:r>
+      <w:proofErr w:type="spellStart"/>
+      <w:r>
+        <w:rPr>
+          <w:rFonts w:ascii="Times New Roman" w:eastAsia="Times New Roman" w:hAnsi="Times New Roman" w:cs="Times New Roman"/>
           <w:sz w:val="24"/>
           <w:szCs w:val="24"/>
         </w:rPr>
@@ -1715,7 +1420,6 @@
       <w:r>
         <w:rPr>
           <w:rFonts w:ascii="Times New Roman" w:eastAsia="Times New Roman" w:hAnsi="Times New Roman" w:cs="Times New Roman"/>
-          <w:color w:val="383838"/>
           <w:sz w:val="24"/>
           <w:szCs w:val="24"/>
         </w:rPr>
@@ -1725,7 +1429,6 @@
       <w:r>
         <w:rPr>
           <w:rFonts w:ascii="Times New Roman" w:eastAsia="Times New Roman" w:hAnsi="Times New Roman" w:cs="Times New Roman"/>
-          <w:color w:val="383838"/>
           <w:sz w:val="24"/>
           <w:szCs w:val="24"/>
         </w:rPr>
@@ -1735,17 +1438,15 @@
       <w:r>
         <w:rPr>
           <w:rFonts w:ascii="Times New Roman" w:eastAsia="Times New Roman" w:hAnsi="Times New Roman" w:cs="Times New Roman"/>
-          <w:color w:val="383838"/>
-          <w:sz w:val="24"/>
-          <w:szCs w:val="24"/>
-        </w:rPr>
-        <w:t xml:space="preserve"> </w:t>
-      </w:r>
-      <w:proofErr w:type="spellStart"/>
-      <w:r>
-        <w:rPr>
-          <w:rFonts w:ascii="Times New Roman" w:eastAsia="Times New Roman" w:hAnsi="Times New Roman" w:cs="Times New Roman"/>
-          <w:color w:val="383838"/>
+          <w:sz w:val="24"/>
+          <w:szCs w:val="24"/>
+        </w:rPr>
+        <w:t xml:space="preserve"> </w:t>
+      </w:r>
+      <w:proofErr w:type="spellStart"/>
+      <w:r>
+        <w:rPr>
+          <w:rFonts w:ascii="Times New Roman" w:eastAsia="Times New Roman" w:hAnsi="Times New Roman" w:cs="Times New Roman"/>
           <w:sz w:val="24"/>
           <w:szCs w:val="24"/>
         </w:rPr>
@@ -1755,17 +1456,15 @@
       <w:r>
         <w:rPr>
           <w:rFonts w:ascii="Times New Roman" w:eastAsia="Times New Roman" w:hAnsi="Times New Roman" w:cs="Times New Roman"/>
-          <w:color w:val="383838"/>
-          <w:sz w:val="24"/>
-          <w:szCs w:val="24"/>
-        </w:rPr>
-        <w:t xml:space="preserve"> </w:t>
-      </w:r>
-      <w:proofErr w:type="spellStart"/>
-      <w:r>
-        <w:rPr>
-          <w:rFonts w:ascii="Times New Roman" w:eastAsia="Times New Roman" w:hAnsi="Times New Roman" w:cs="Times New Roman"/>
-          <w:color w:val="383838"/>
+          <w:sz w:val="24"/>
+          <w:szCs w:val="24"/>
+        </w:rPr>
+        <w:t xml:space="preserve"> </w:t>
+      </w:r>
+      <w:proofErr w:type="spellStart"/>
+      <w:r>
+        <w:rPr>
+          <w:rFonts w:ascii="Times New Roman" w:eastAsia="Times New Roman" w:hAnsi="Times New Roman" w:cs="Times New Roman"/>
           <w:sz w:val="24"/>
           <w:szCs w:val="24"/>
         </w:rPr>
@@ -1775,7 +1474,6 @@
       <w:r>
         <w:rPr>
           <w:rFonts w:ascii="Times New Roman" w:eastAsia="Times New Roman" w:hAnsi="Times New Roman" w:cs="Times New Roman"/>
-          <w:color w:val="383838"/>
           <w:sz w:val="24"/>
           <w:szCs w:val="24"/>
         </w:rPr>
@@ -1785,7 +1483,6 @@
       <w:r>
         <w:rPr>
           <w:rFonts w:ascii="Times New Roman" w:eastAsia="Times New Roman" w:hAnsi="Times New Roman" w:cs="Times New Roman"/>
-          <w:color w:val="383838"/>
           <w:sz w:val="24"/>
           <w:szCs w:val="24"/>
         </w:rPr>
@@ -1795,17 +1492,15 @@
       <w:r>
         <w:rPr>
           <w:rFonts w:ascii="Times New Roman" w:eastAsia="Times New Roman" w:hAnsi="Times New Roman" w:cs="Times New Roman"/>
-          <w:color w:val="383838"/>
-          <w:sz w:val="24"/>
-          <w:szCs w:val="24"/>
-        </w:rPr>
-        <w:t xml:space="preserve"> </w:t>
-      </w:r>
-      <w:proofErr w:type="spellStart"/>
-      <w:r>
-        <w:rPr>
-          <w:rFonts w:ascii="Times New Roman" w:eastAsia="Times New Roman" w:hAnsi="Times New Roman" w:cs="Times New Roman"/>
-          <w:color w:val="383838"/>
+          <w:sz w:val="24"/>
+          <w:szCs w:val="24"/>
+        </w:rPr>
+        <w:t xml:space="preserve"> </w:t>
+      </w:r>
+      <w:proofErr w:type="spellStart"/>
+      <w:r>
+        <w:rPr>
+          <w:rFonts w:ascii="Times New Roman" w:eastAsia="Times New Roman" w:hAnsi="Times New Roman" w:cs="Times New Roman"/>
           <w:sz w:val="24"/>
           <w:szCs w:val="24"/>
         </w:rPr>
@@ -1815,7 +1510,6 @@
       <w:r>
         <w:rPr>
           <w:rFonts w:ascii="Times New Roman" w:eastAsia="Times New Roman" w:hAnsi="Times New Roman" w:cs="Times New Roman"/>
-          <w:color w:val="383838"/>
           <w:sz w:val="24"/>
           <w:szCs w:val="24"/>
         </w:rPr>
@@ -1825,7 +1519,6 @@
       <w:r>
         <w:rPr>
           <w:rFonts w:ascii="Times New Roman" w:eastAsia="Times New Roman" w:hAnsi="Times New Roman" w:cs="Times New Roman"/>
-          <w:color w:val="383838"/>
           <w:sz w:val="24"/>
           <w:szCs w:val="24"/>
         </w:rPr>
@@ -1835,17 +1528,15 @@
       <w:r>
         <w:rPr>
           <w:rFonts w:ascii="Times New Roman" w:eastAsia="Times New Roman" w:hAnsi="Times New Roman" w:cs="Times New Roman"/>
-          <w:color w:val="383838"/>
-          <w:sz w:val="24"/>
-          <w:szCs w:val="24"/>
-        </w:rPr>
-        <w:t xml:space="preserve"> </w:t>
-      </w:r>
-      <w:proofErr w:type="spellStart"/>
-      <w:r>
-        <w:rPr>
-          <w:rFonts w:ascii="Times New Roman" w:eastAsia="Times New Roman" w:hAnsi="Times New Roman" w:cs="Times New Roman"/>
-          <w:color w:val="383838"/>
+          <w:sz w:val="24"/>
+          <w:szCs w:val="24"/>
+        </w:rPr>
+        <w:t xml:space="preserve"> </w:t>
+      </w:r>
+      <w:proofErr w:type="spellStart"/>
+      <w:r>
+        <w:rPr>
+          <w:rFonts w:ascii="Times New Roman" w:eastAsia="Times New Roman" w:hAnsi="Times New Roman" w:cs="Times New Roman"/>
           <w:sz w:val="24"/>
           <w:szCs w:val="24"/>
         </w:rPr>
@@ -1855,17 +1546,15 @@
       <w:r>
         <w:rPr>
           <w:rFonts w:ascii="Times New Roman" w:eastAsia="Times New Roman" w:hAnsi="Times New Roman" w:cs="Times New Roman"/>
-          <w:color w:val="383838"/>
-          <w:sz w:val="24"/>
-          <w:szCs w:val="24"/>
-        </w:rPr>
-        <w:t xml:space="preserve"> </w:t>
-      </w:r>
-      <w:proofErr w:type="spellStart"/>
-      <w:r>
-        <w:rPr>
-          <w:rFonts w:ascii="Times New Roman" w:eastAsia="Times New Roman" w:hAnsi="Times New Roman" w:cs="Times New Roman"/>
-          <w:color w:val="383838"/>
+          <w:sz w:val="24"/>
+          <w:szCs w:val="24"/>
+        </w:rPr>
+        <w:t xml:space="preserve"> </w:t>
+      </w:r>
+      <w:proofErr w:type="spellStart"/>
+      <w:r>
+        <w:rPr>
+          <w:rFonts w:ascii="Times New Roman" w:eastAsia="Times New Roman" w:hAnsi="Times New Roman" w:cs="Times New Roman"/>
           <w:sz w:val="24"/>
           <w:szCs w:val="24"/>
         </w:rPr>
@@ -1875,7 +1564,6 @@
       <w:r>
         <w:rPr>
           <w:rFonts w:ascii="Times New Roman" w:eastAsia="Times New Roman" w:hAnsi="Times New Roman" w:cs="Times New Roman"/>
-          <w:color w:val="383838"/>
           <w:sz w:val="24"/>
           <w:szCs w:val="24"/>
         </w:rPr>
@@ -1885,7 +1573,6 @@
       <w:r>
         <w:rPr>
           <w:rFonts w:ascii="Times New Roman" w:eastAsia="Times New Roman" w:hAnsi="Times New Roman" w:cs="Times New Roman"/>
-          <w:color w:val="383838"/>
           <w:sz w:val="24"/>
           <w:szCs w:val="24"/>
         </w:rPr>
@@ -1895,17 +1582,15 @@
       <w:r>
         <w:rPr>
           <w:rFonts w:ascii="Times New Roman" w:eastAsia="Times New Roman" w:hAnsi="Times New Roman" w:cs="Times New Roman"/>
-          <w:color w:val="383838"/>
-          <w:sz w:val="24"/>
-          <w:szCs w:val="24"/>
-        </w:rPr>
-        <w:t xml:space="preserve"> </w:t>
-      </w:r>
-      <w:proofErr w:type="spellStart"/>
-      <w:r>
-        <w:rPr>
-          <w:rFonts w:ascii="Times New Roman" w:eastAsia="Times New Roman" w:hAnsi="Times New Roman" w:cs="Times New Roman"/>
-          <w:color w:val="383838"/>
+          <w:sz w:val="24"/>
+          <w:szCs w:val="24"/>
+        </w:rPr>
+        <w:t xml:space="preserve"> </w:t>
+      </w:r>
+      <w:proofErr w:type="spellStart"/>
+      <w:r>
+        <w:rPr>
+          <w:rFonts w:ascii="Times New Roman" w:eastAsia="Times New Roman" w:hAnsi="Times New Roman" w:cs="Times New Roman"/>
           <w:sz w:val="24"/>
           <w:szCs w:val="24"/>
         </w:rPr>
@@ -1915,17 +1600,15 @@
       <w:r>
         <w:rPr>
           <w:rFonts w:ascii="Times New Roman" w:eastAsia="Times New Roman" w:hAnsi="Times New Roman" w:cs="Times New Roman"/>
-          <w:color w:val="383838"/>
-          <w:sz w:val="24"/>
-          <w:szCs w:val="24"/>
-        </w:rPr>
-        <w:t xml:space="preserve"> </w:t>
-      </w:r>
-      <w:proofErr w:type="spellStart"/>
-      <w:r>
-        <w:rPr>
-          <w:rFonts w:ascii="Times New Roman" w:eastAsia="Times New Roman" w:hAnsi="Times New Roman" w:cs="Times New Roman"/>
-          <w:color w:val="383838"/>
+          <w:sz w:val="24"/>
+          <w:szCs w:val="24"/>
+        </w:rPr>
+        <w:t xml:space="preserve"> </w:t>
+      </w:r>
+      <w:proofErr w:type="spellStart"/>
+      <w:r>
+        <w:rPr>
+          <w:rFonts w:ascii="Times New Roman" w:eastAsia="Times New Roman" w:hAnsi="Times New Roman" w:cs="Times New Roman"/>
           <w:sz w:val="24"/>
           <w:szCs w:val="24"/>
         </w:rPr>
@@ -1935,17 +1618,15 @@
       <w:r>
         <w:rPr>
           <w:rFonts w:ascii="Times New Roman" w:eastAsia="Times New Roman" w:hAnsi="Times New Roman" w:cs="Times New Roman"/>
-          <w:color w:val="383838"/>
-          <w:sz w:val="24"/>
-          <w:szCs w:val="24"/>
-        </w:rPr>
-        <w:t xml:space="preserve"> </w:t>
-      </w:r>
-      <w:proofErr w:type="spellStart"/>
-      <w:r>
-        <w:rPr>
-          <w:rFonts w:ascii="Times New Roman" w:eastAsia="Times New Roman" w:hAnsi="Times New Roman" w:cs="Times New Roman"/>
-          <w:color w:val="383838"/>
+          <w:sz w:val="24"/>
+          <w:szCs w:val="24"/>
+        </w:rPr>
+        <w:t xml:space="preserve"> </w:t>
+      </w:r>
+      <w:proofErr w:type="spellStart"/>
+      <w:r>
+        <w:rPr>
+          <w:rFonts w:ascii="Times New Roman" w:eastAsia="Times New Roman" w:hAnsi="Times New Roman" w:cs="Times New Roman"/>
           <w:sz w:val="24"/>
           <w:szCs w:val="24"/>
         </w:rPr>
@@ -1955,17 +1636,15 @@
       <w:r>
         <w:rPr>
           <w:rFonts w:ascii="Times New Roman" w:eastAsia="Times New Roman" w:hAnsi="Times New Roman" w:cs="Times New Roman"/>
-          <w:color w:val="383838"/>
-          <w:sz w:val="24"/>
-          <w:szCs w:val="24"/>
-        </w:rPr>
-        <w:t xml:space="preserve"> </w:t>
-      </w:r>
-      <w:proofErr w:type="spellStart"/>
-      <w:r>
-        <w:rPr>
-          <w:rFonts w:ascii="Times New Roman" w:eastAsia="Times New Roman" w:hAnsi="Times New Roman" w:cs="Times New Roman"/>
-          <w:color w:val="383838"/>
+          <w:sz w:val="24"/>
+          <w:szCs w:val="24"/>
+        </w:rPr>
+        <w:t xml:space="preserve"> </w:t>
+      </w:r>
+      <w:proofErr w:type="spellStart"/>
+      <w:r>
+        <w:rPr>
+          <w:rFonts w:ascii="Times New Roman" w:eastAsia="Times New Roman" w:hAnsi="Times New Roman" w:cs="Times New Roman"/>
           <w:sz w:val="24"/>
           <w:szCs w:val="24"/>
         </w:rPr>
@@ -1975,17 +1654,15 @@
       <w:r>
         <w:rPr>
           <w:rFonts w:ascii="Times New Roman" w:eastAsia="Times New Roman" w:hAnsi="Times New Roman" w:cs="Times New Roman"/>
-          <w:color w:val="383838"/>
-          <w:sz w:val="24"/>
-          <w:szCs w:val="24"/>
-        </w:rPr>
-        <w:t xml:space="preserve"> </w:t>
-      </w:r>
-      <w:proofErr w:type="spellStart"/>
-      <w:r>
-        <w:rPr>
-          <w:rFonts w:ascii="Times New Roman" w:eastAsia="Times New Roman" w:hAnsi="Times New Roman" w:cs="Times New Roman"/>
-          <w:color w:val="383838"/>
+          <w:sz w:val="24"/>
+          <w:szCs w:val="24"/>
+        </w:rPr>
+        <w:t xml:space="preserve"> </w:t>
+      </w:r>
+      <w:proofErr w:type="spellStart"/>
+      <w:r>
+        <w:rPr>
+          <w:rFonts w:ascii="Times New Roman" w:eastAsia="Times New Roman" w:hAnsi="Times New Roman" w:cs="Times New Roman"/>
           <w:sz w:val="24"/>
           <w:szCs w:val="24"/>
         </w:rPr>
@@ -1995,17 +1672,15 @@
       <w:r>
         <w:rPr>
           <w:rFonts w:ascii="Times New Roman" w:eastAsia="Times New Roman" w:hAnsi="Times New Roman" w:cs="Times New Roman"/>
-          <w:color w:val="383838"/>
-          <w:sz w:val="24"/>
-          <w:szCs w:val="24"/>
-        </w:rPr>
-        <w:t xml:space="preserve"> </w:t>
-      </w:r>
-      <w:proofErr w:type="spellStart"/>
-      <w:r>
-        <w:rPr>
-          <w:rFonts w:ascii="Times New Roman" w:eastAsia="Times New Roman" w:hAnsi="Times New Roman" w:cs="Times New Roman"/>
-          <w:color w:val="383838"/>
+          <w:sz w:val="24"/>
+          <w:szCs w:val="24"/>
+        </w:rPr>
+        <w:t xml:space="preserve"> </w:t>
+      </w:r>
+      <w:proofErr w:type="spellStart"/>
+      <w:r>
+        <w:rPr>
+          <w:rFonts w:ascii="Times New Roman" w:eastAsia="Times New Roman" w:hAnsi="Times New Roman" w:cs="Times New Roman"/>
           <w:sz w:val="24"/>
           <w:szCs w:val="24"/>
         </w:rPr>
@@ -2015,7 +1690,6 @@
       <w:r>
         <w:rPr>
           <w:rFonts w:ascii="Times New Roman" w:eastAsia="Times New Roman" w:hAnsi="Times New Roman" w:cs="Times New Roman"/>
-          <w:color w:val="383838"/>
           <w:sz w:val="24"/>
           <w:szCs w:val="24"/>
         </w:rPr>
@@ -2025,7 +1699,6 @@
       <w:r>
         <w:rPr>
           <w:rFonts w:ascii="Times New Roman" w:eastAsia="Times New Roman" w:hAnsi="Times New Roman" w:cs="Times New Roman"/>
-          <w:color w:val="383838"/>
           <w:sz w:val="24"/>
           <w:szCs w:val="24"/>
         </w:rPr>
@@ -2035,17 +1708,15 @@
       <w:r>
         <w:rPr>
           <w:rFonts w:ascii="Times New Roman" w:eastAsia="Times New Roman" w:hAnsi="Times New Roman" w:cs="Times New Roman"/>
-          <w:color w:val="383838"/>
-          <w:sz w:val="24"/>
-          <w:szCs w:val="24"/>
-        </w:rPr>
-        <w:t xml:space="preserve"> </w:t>
-      </w:r>
-      <w:proofErr w:type="spellStart"/>
-      <w:r>
-        <w:rPr>
-          <w:rFonts w:ascii="Times New Roman" w:eastAsia="Times New Roman" w:hAnsi="Times New Roman" w:cs="Times New Roman"/>
-          <w:color w:val="383838"/>
+          <w:sz w:val="24"/>
+          <w:szCs w:val="24"/>
+        </w:rPr>
+        <w:t xml:space="preserve"> </w:t>
+      </w:r>
+      <w:proofErr w:type="spellStart"/>
+      <w:r>
+        <w:rPr>
+          <w:rFonts w:ascii="Times New Roman" w:eastAsia="Times New Roman" w:hAnsi="Times New Roman" w:cs="Times New Roman"/>
           <w:sz w:val="24"/>
           <w:szCs w:val="24"/>
         </w:rPr>
@@ -2055,17 +1726,15 @@
       <w:r>
         <w:rPr>
           <w:rFonts w:ascii="Times New Roman" w:eastAsia="Times New Roman" w:hAnsi="Times New Roman" w:cs="Times New Roman"/>
-          <w:color w:val="383838"/>
-          <w:sz w:val="24"/>
-          <w:szCs w:val="24"/>
-        </w:rPr>
-        <w:t xml:space="preserve"> </w:t>
-      </w:r>
-      <w:proofErr w:type="spellStart"/>
-      <w:r>
-        <w:rPr>
-          <w:rFonts w:ascii="Times New Roman" w:eastAsia="Times New Roman" w:hAnsi="Times New Roman" w:cs="Times New Roman"/>
-          <w:color w:val="383838"/>
+          <w:sz w:val="24"/>
+          <w:szCs w:val="24"/>
+        </w:rPr>
+        <w:t xml:space="preserve"> </w:t>
+      </w:r>
+      <w:proofErr w:type="spellStart"/>
+      <w:r>
+        <w:rPr>
+          <w:rFonts w:ascii="Times New Roman" w:eastAsia="Times New Roman" w:hAnsi="Times New Roman" w:cs="Times New Roman"/>
           <w:sz w:val="24"/>
           <w:szCs w:val="24"/>
         </w:rPr>
@@ -2075,17 +1744,15 @@
       <w:r>
         <w:rPr>
           <w:rFonts w:ascii="Times New Roman" w:eastAsia="Times New Roman" w:hAnsi="Times New Roman" w:cs="Times New Roman"/>
-          <w:color w:val="383838"/>
-          <w:sz w:val="24"/>
-          <w:szCs w:val="24"/>
-        </w:rPr>
-        <w:t xml:space="preserve"> </w:t>
-      </w:r>
-      <w:proofErr w:type="spellStart"/>
-      <w:r>
-        <w:rPr>
-          <w:rFonts w:ascii="Times New Roman" w:eastAsia="Times New Roman" w:hAnsi="Times New Roman" w:cs="Times New Roman"/>
-          <w:color w:val="383838"/>
+          <w:sz w:val="24"/>
+          <w:szCs w:val="24"/>
+        </w:rPr>
+        <w:t xml:space="preserve"> </w:t>
+      </w:r>
+      <w:proofErr w:type="spellStart"/>
+      <w:r>
+        <w:rPr>
+          <w:rFonts w:ascii="Times New Roman" w:eastAsia="Times New Roman" w:hAnsi="Times New Roman" w:cs="Times New Roman"/>
           <w:sz w:val="24"/>
           <w:szCs w:val="24"/>
         </w:rPr>
@@ -2095,7 +1762,6 @@
       <w:r>
         <w:rPr>
           <w:rFonts w:ascii="Times New Roman" w:eastAsia="Times New Roman" w:hAnsi="Times New Roman" w:cs="Times New Roman"/>
-          <w:color w:val="383838"/>
           <w:sz w:val="24"/>
           <w:szCs w:val="24"/>
         </w:rPr>
@@ -2114,7 +1780,6 @@
         <w:jc w:val="both"/>
         <w:rPr>
           <w:rFonts w:ascii="Times New Roman" w:eastAsia="Times New Roman" w:hAnsi="Times New Roman" w:cs="Times New Roman"/>
-          <w:color w:val="383838"/>
           <w:sz w:val="24"/>
           <w:szCs w:val="24"/>
         </w:rPr>
@@ -2122,7 +1787,6 @@
       <w:r>
         <w:rPr>
           <w:rFonts w:ascii="Times New Roman" w:eastAsia="Times New Roman" w:hAnsi="Times New Roman" w:cs="Times New Roman"/>
-          <w:color w:val="383838"/>
           <w:sz w:val="24"/>
           <w:szCs w:val="24"/>
         </w:rPr>
@@ -2132,7 +1796,6 @@
       <w:r>
         <w:rPr>
           <w:rFonts w:ascii="Times New Roman" w:eastAsia="Times New Roman" w:hAnsi="Times New Roman" w:cs="Times New Roman"/>
-          <w:color w:val="383838"/>
           <w:sz w:val="24"/>
           <w:szCs w:val="24"/>
         </w:rPr>
@@ -2142,17 +1805,15 @@
       <w:r>
         <w:rPr>
           <w:rFonts w:ascii="Times New Roman" w:eastAsia="Times New Roman" w:hAnsi="Times New Roman" w:cs="Times New Roman"/>
-          <w:color w:val="383838"/>
-          <w:sz w:val="24"/>
-          <w:szCs w:val="24"/>
-        </w:rPr>
-        <w:t xml:space="preserve"> </w:t>
-      </w:r>
-      <w:proofErr w:type="spellStart"/>
-      <w:r>
-        <w:rPr>
-          <w:rFonts w:ascii="Times New Roman" w:eastAsia="Times New Roman" w:hAnsi="Times New Roman" w:cs="Times New Roman"/>
-          <w:color w:val="383838"/>
+          <w:sz w:val="24"/>
+          <w:szCs w:val="24"/>
+        </w:rPr>
+        <w:t xml:space="preserve"> </w:t>
+      </w:r>
+      <w:proofErr w:type="spellStart"/>
+      <w:r>
+        <w:rPr>
+          <w:rFonts w:ascii="Times New Roman" w:eastAsia="Times New Roman" w:hAnsi="Times New Roman" w:cs="Times New Roman"/>
           <w:sz w:val="24"/>
           <w:szCs w:val="24"/>
         </w:rPr>
@@ -2162,17 +1823,15 @@
       <w:r>
         <w:rPr>
           <w:rFonts w:ascii="Times New Roman" w:eastAsia="Times New Roman" w:hAnsi="Times New Roman" w:cs="Times New Roman"/>
-          <w:color w:val="383838"/>
-          <w:sz w:val="24"/>
-          <w:szCs w:val="24"/>
-        </w:rPr>
-        <w:t xml:space="preserve"> </w:t>
-      </w:r>
-      <w:proofErr w:type="spellStart"/>
-      <w:r>
-        <w:rPr>
-          <w:rFonts w:ascii="Times New Roman" w:eastAsia="Times New Roman" w:hAnsi="Times New Roman" w:cs="Times New Roman"/>
-          <w:color w:val="383838"/>
+          <w:sz w:val="24"/>
+          <w:szCs w:val="24"/>
+        </w:rPr>
+        <w:t xml:space="preserve"> </w:t>
+      </w:r>
+      <w:proofErr w:type="spellStart"/>
+      <w:r>
+        <w:rPr>
+          <w:rFonts w:ascii="Times New Roman" w:eastAsia="Times New Roman" w:hAnsi="Times New Roman" w:cs="Times New Roman"/>
           <w:sz w:val="24"/>
           <w:szCs w:val="24"/>
         </w:rPr>
@@ -2182,7 +1841,6 @@
       <w:r>
         <w:rPr>
           <w:rFonts w:ascii="Times New Roman" w:eastAsia="Times New Roman" w:hAnsi="Times New Roman" w:cs="Times New Roman"/>
-          <w:color w:val="383838"/>
           <w:sz w:val="24"/>
           <w:szCs w:val="24"/>
         </w:rPr>
@@ -2201,7 +1859,6 @@
         <w:jc w:val="both"/>
         <w:rPr>
           <w:rFonts w:ascii="Times New Roman" w:eastAsia="Times New Roman" w:hAnsi="Times New Roman" w:cs="Times New Roman"/>
-          <w:color w:val="383838"/>
           <w:sz w:val="24"/>
           <w:szCs w:val="24"/>
         </w:rPr>
@@ -2210,7 +1867,6 @@
       <w:r>
         <w:rPr>
           <w:rFonts w:ascii="Times New Roman" w:eastAsia="Times New Roman" w:hAnsi="Times New Roman" w:cs="Times New Roman"/>
-          <w:color w:val="383838"/>
           <w:sz w:val="24"/>
           <w:szCs w:val="24"/>
         </w:rPr>
@@ -2220,17 +1876,15 @@
       <w:r>
         <w:rPr>
           <w:rFonts w:ascii="Times New Roman" w:eastAsia="Times New Roman" w:hAnsi="Times New Roman" w:cs="Times New Roman"/>
-          <w:color w:val="383838"/>
-          <w:sz w:val="24"/>
-          <w:szCs w:val="24"/>
-        </w:rPr>
-        <w:t xml:space="preserve"> </w:t>
-      </w:r>
-      <w:proofErr w:type="spellStart"/>
-      <w:r>
-        <w:rPr>
-          <w:rFonts w:ascii="Times New Roman" w:eastAsia="Times New Roman" w:hAnsi="Times New Roman" w:cs="Times New Roman"/>
-          <w:color w:val="383838"/>
+          <w:sz w:val="24"/>
+          <w:szCs w:val="24"/>
+        </w:rPr>
+        <w:t xml:space="preserve"> </w:t>
+      </w:r>
+      <w:proofErr w:type="spellStart"/>
+      <w:r>
+        <w:rPr>
+          <w:rFonts w:ascii="Times New Roman" w:eastAsia="Times New Roman" w:hAnsi="Times New Roman" w:cs="Times New Roman"/>
           <w:sz w:val="24"/>
           <w:szCs w:val="24"/>
         </w:rPr>
@@ -2240,17 +1894,15 @@
       <w:r>
         <w:rPr>
           <w:rFonts w:ascii="Times New Roman" w:eastAsia="Times New Roman" w:hAnsi="Times New Roman" w:cs="Times New Roman"/>
-          <w:color w:val="383838"/>
-          <w:sz w:val="24"/>
-          <w:szCs w:val="24"/>
-        </w:rPr>
-        <w:t xml:space="preserve"> </w:t>
-      </w:r>
-      <w:proofErr w:type="spellStart"/>
-      <w:r>
-        <w:rPr>
-          <w:rFonts w:ascii="Times New Roman" w:eastAsia="Times New Roman" w:hAnsi="Times New Roman" w:cs="Times New Roman"/>
-          <w:color w:val="383838"/>
+          <w:sz w:val="24"/>
+          <w:szCs w:val="24"/>
+        </w:rPr>
+        <w:t xml:space="preserve"> </w:t>
+      </w:r>
+      <w:proofErr w:type="spellStart"/>
+      <w:r>
+        <w:rPr>
+          <w:rFonts w:ascii="Times New Roman" w:eastAsia="Times New Roman" w:hAnsi="Times New Roman" w:cs="Times New Roman"/>
           <w:sz w:val="24"/>
           <w:szCs w:val="24"/>
         </w:rPr>
@@ -2260,7 +1912,6 @@
       <w:r>
         <w:rPr>
           <w:rFonts w:ascii="Times New Roman" w:eastAsia="Times New Roman" w:hAnsi="Times New Roman" w:cs="Times New Roman"/>
-          <w:color w:val="383838"/>
           <w:sz w:val="24"/>
           <w:szCs w:val="24"/>
         </w:rPr>
@@ -2270,7 +1921,6 @@
       <w:r>
         <w:rPr>
           <w:rFonts w:ascii="Times New Roman" w:eastAsia="Times New Roman" w:hAnsi="Times New Roman" w:cs="Times New Roman"/>
-          <w:color w:val="383838"/>
           <w:sz w:val="24"/>
           <w:szCs w:val="24"/>
         </w:rPr>
@@ -2280,7 +1930,6 @@
       <w:r>
         <w:rPr>
           <w:rFonts w:ascii="Times New Roman" w:eastAsia="Times New Roman" w:hAnsi="Times New Roman" w:cs="Times New Roman"/>
-          <w:color w:val="383838"/>
           <w:sz w:val="24"/>
           <w:szCs w:val="24"/>
         </w:rPr>
@@ -2299,7 +1948,6 @@
         <w:jc w:val="both"/>
         <w:rPr>
           <w:rFonts w:ascii="Times New Roman" w:eastAsia="Times New Roman" w:hAnsi="Times New Roman" w:cs="Times New Roman"/>
-          <w:color w:val="383838"/>
           <w:sz w:val="24"/>
           <w:szCs w:val="24"/>
         </w:rPr>
@@ -2308,7 +1956,6 @@
       <w:r>
         <w:rPr>
           <w:rFonts w:ascii="Times New Roman" w:eastAsia="Times New Roman" w:hAnsi="Times New Roman" w:cs="Times New Roman"/>
-          <w:color w:val="383838"/>
           <w:sz w:val="24"/>
           <w:szCs w:val="24"/>
         </w:rPr>
@@ -2318,17 +1965,15 @@
       <w:r>
         <w:rPr>
           <w:rFonts w:ascii="Times New Roman" w:eastAsia="Times New Roman" w:hAnsi="Times New Roman" w:cs="Times New Roman"/>
-          <w:color w:val="383838"/>
-          <w:sz w:val="24"/>
-          <w:szCs w:val="24"/>
-        </w:rPr>
-        <w:t xml:space="preserve"> </w:t>
-      </w:r>
-      <w:proofErr w:type="spellStart"/>
-      <w:r>
-        <w:rPr>
-          <w:rFonts w:ascii="Times New Roman" w:eastAsia="Times New Roman" w:hAnsi="Times New Roman" w:cs="Times New Roman"/>
-          <w:color w:val="383838"/>
+          <w:sz w:val="24"/>
+          <w:szCs w:val="24"/>
+        </w:rPr>
+        <w:t xml:space="preserve"> </w:t>
+      </w:r>
+      <w:proofErr w:type="spellStart"/>
+      <w:r>
+        <w:rPr>
+          <w:rFonts w:ascii="Times New Roman" w:eastAsia="Times New Roman" w:hAnsi="Times New Roman" w:cs="Times New Roman"/>
           <w:sz w:val="24"/>
           <w:szCs w:val="24"/>
         </w:rPr>
@@ -2338,17 +1983,15 @@
       <w:r>
         <w:rPr>
           <w:rFonts w:ascii="Times New Roman" w:eastAsia="Times New Roman" w:hAnsi="Times New Roman" w:cs="Times New Roman"/>
-          <w:color w:val="383838"/>
-          <w:sz w:val="24"/>
-          <w:szCs w:val="24"/>
-        </w:rPr>
-        <w:t xml:space="preserve"> </w:t>
-      </w:r>
-      <w:proofErr w:type="spellStart"/>
-      <w:r>
-        <w:rPr>
-          <w:rFonts w:ascii="Times New Roman" w:eastAsia="Times New Roman" w:hAnsi="Times New Roman" w:cs="Times New Roman"/>
-          <w:color w:val="383838"/>
+          <w:sz w:val="24"/>
+          <w:szCs w:val="24"/>
+        </w:rPr>
+        <w:t xml:space="preserve"> </w:t>
+      </w:r>
+      <w:proofErr w:type="spellStart"/>
+      <w:r>
+        <w:rPr>
+          <w:rFonts w:ascii="Times New Roman" w:eastAsia="Times New Roman" w:hAnsi="Times New Roman" w:cs="Times New Roman"/>
           <w:sz w:val="24"/>
           <w:szCs w:val="24"/>
         </w:rPr>
@@ -2368,7 +2011,6 @@
         <w:jc w:val="both"/>
         <w:rPr>
           <w:rFonts w:ascii="Times New Roman" w:eastAsia="Times New Roman" w:hAnsi="Times New Roman" w:cs="Times New Roman"/>
-          <w:color w:val="383838"/>
           <w:sz w:val="24"/>
           <w:szCs w:val="24"/>
         </w:rPr>
@@ -2377,7 +2019,6 @@
       <w:r>
         <w:rPr>
           <w:rFonts w:ascii="Times New Roman" w:eastAsia="Times New Roman" w:hAnsi="Times New Roman" w:cs="Times New Roman"/>
-          <w:color w:val="383838"/>
           <w:sz w:val="24"/>
           <w:szCs w:val="24"/>
         </w:rPr>
@@ -2387,17 +2028,15 @@
       <w:r>
         <w:rPr>
           <w:rFonts w:ascii="Times New Roman" w:eastAsia="Times New Roman" w:hAnsi="Times New Roman" w:cs="Times New Roman"/>
-          <w:color w:val="383838"/>
-          <w:sz w:val="24"/>
-          <w:szCs w:val="24"/>
-        </w:rPr>
-        <w:t xml:space="preserve"> </w:t>
-      </w:r>
-      <w:proofErr w:type="spellStart"/>
-      <w:r>
-        <w:rPr>
-          <w:rFonts w:ascii="Times New Roman" w:eastAsia="Times New Roman" w:hAnsi="Times New Roman" w:cs="Times New Roman"/>
-          <w:color w:val="383838"/>
+          <w:sz w:val="24"/>
+          <w:szCs w:val="24"/>
+        </w:rPr>
+        <w:t xml:space="preserve"> </w:t>
+      </w:r>
+      <w:proofErr w:type="spellStart"/>
+      <w:r>
+        <w:rPr>
+          <w:rFonts w:ascii="Times New Roman" w:eastAsia="Times New Roman" w:hAnsi="Times New Roman" w:cs="Times New Roman"/>
           <w:sz w:val="24"/>
           <w:szCs w:val="24"/>
         </w:rPr>
@@ -2407,17 +2046,15 @@
       <w:r>
         <w:rPr>
           <w:rFonts w:ascii="Times New Roman" w:eastAsia="Times New Roman" w:hAnsi="Times New Roman" w:cs="Times New Roman"/>
-          <w:color w:val="383838"/>
-          <w:sz w:val="24"/>
-          <w:szCs w:val="24"/>
-        </w:rPr>
-        <w:t xml:space="preserve"> </w:t>
-      </w:r>
-      <w:proofErr w:type="spellStart"/>
-      <w:r>
-        <w:rPr>
-          <w:rFonts w:ascii="Times New Roman" w:eastAsia="Times New Roman" w:hAnsi="Times New Roman" w:cs="Times New Roman"/>
-          <w:color w:val="383838"/>
+          <w:sz w:val="24"/>
+          <w:szCs w:val="24"/>
+        </w:rPr>
+        <w:t xml:space="preserve"> </w:t>
+      </w:r>
+      <w:proofErr w:type="spellStart"/>
+      <w:r>
+        <w:rPr>
+          <w:rFonts w:ascii="Times New Roman" w:eastAsia="Times New Roman" w:hAnsi="Times New Roman" w:cs="Times New Roman"/>
           <w:sz w:val="24"/>
           <w:szCs w:val="24"/>
         </w:rPr>
@@ -2437,7 +2074,6 @@
         <w:jc w:val="both"/>
         <w:rPr>
           <w:rFonts w:ascii="Times New Roman" w:eastAsia="Times New Roman" w:hAnsi="Times New Roman" w:cs="Times New Roman"/>
-          <w:color w:val="383838"/>
           <w:sz w:val="24"/>
           <w:szCs w:val="24"/>
         </w:rPr>
@@ -2445,7 +2081,6 @@
       <w:r>
         <w:rPr>
           <w:rFonts w:ascii="Times New Roman" w:eastAsia="Times New Roman" w:hAnsi="Times New Roman" w:cs="Times New Roman"/>
-          <w:color w:val="383838"/>
           <w:sz w:val="24"/>
           <w:szCs w:val="24"/>
         </w:rPr>
@@ -2455,7 +2090,6 @@
       <w:r>
         <w:rPr>
           <w:rFonts w:ascii="Times New Roman" w:eastAsia="Times New Roman" w:hAnsi="Times New Roman" w:cs="Times New Roman"/>
-          <w:color w:val="383838"/>
           <w:sz w:val="24"/>
           <w:szCs w:val="24"/>
         </w:rPr>
@@ -2465,17 +2099,15 @@
       <w:r>
         <w:rPr>
           <w:rFonts w:ascii="Times New Roman" w:eastAsia="Times New Roman" w:hAnsi="Times New Roman" w:cs="Times New Roman"/>
-          <w:color w:val="383838"/>
-          <w:sz w:val="24"/>
-          <w:szCs w:val="24"/>
-        </w:rPr>
-        <w:t xml:space="preserve"> </w:t>
-      </w:r>
-      <w:proofErr w:type="spellStart"/>
-      <w:r>
-        <w:rPr>
-          <w:rFonts w:ascii="Times New Roman" w:eastAsia="Times New Roman" w:hAnsi="Times New Roman" w:cs="Times New Roman"/>
-          <w:color w:val="383838"/>
+          <w:sz w:val="24"/>
+          <w:szCs w:val="24"/>
+        </w:rPr>
+        <w:t xml:space="preserve"> </w:t>
+      </w:r>
+      <w:proofErr w:type="spellStart"/>
+      <w:r>
+        <w:rPr>
+          <w:rFonts w:ascii="Times New Roman" w:eastAsia="Times New Roman" w:hAnsi="Times New Roman" w:cs="Times New Roman"/>
           <w:sz w:val="24"/>
           <w:szCs w:val="24"/>
         </w:rPr>
@@ -2485,17 +2117,15 @@
       <w:r>
         <w:rPr>
           <w:rFonts w:ascii="Times New Roman" w:eastAsia="Times New Roman" w:hAnsi="Times New Roman" w:cs="Times New Roman"/>
-          <w:color w:val="383838"/>
-          <w:sz w:val="24"/>
-          <w:szCs w:val="24"/>
-        </w:rPr>
-        <w:t xml:space="preserve"> </w:t>
-      </w:r>
-      <w:proofErr w:type="spellStart"/>
-      <w:r>
-        <w:rPr>
-          <w:rFonts w:ascii="Times New Roman" w:eastAsia="Times New Roman" w:hAnsi="Times New Roman" w:cs="Times New Roman"/>
-          <w:color w:val="383838"/>
+          <w:sz w:val="24"/>
+          <w:szCs w:val="24"/>
+        </w:rPr>
+        <w:t xml:space="preserve"> </w:t>
+      </w:r>
+      <w:proofErr w:type="spellStart"/>
+      <w:r>
+        <w:rPr>
+          <w:rFonts w:ascii="Times New Roman" w:eastAsia="Times New Roman" w:hAnsi="Times New Roman" w:cs="Times New Roman"/>
           <w:sz w:val="24"/>
           <w:szCs w:val="24"/>
         </w:rPr>
@@ -2505,17 +2135,15 @@
       <w:r>
         <w:rPr>
           <w:rFonts w:ascii="Times New Roman" w:eastAsia="Times New Roman" w:hAnsi="Times New Roman" w:cs="Times New Roman"/>
-          <w:color w:val="383838"/>
-          <w:sz w:val="24"/>
-          <w:szCs w:val="24"/>
-        </w:rPr>
-        <w:t xml:space="preserve"> </w:t>
-      </w:r>
-      <w:proofErr w:type="spellStart"/>
-      <w:r>
-        <w:rPr>
-          <w:rFonts w:ascii="Times New Roman" w:eastAsia="Times New Roman" w:hAnsi="Times New Roman" w:cs="Times New Roman"/>
-          <w:color w:val="383838"/>
+          <w:sz w:val="24"/>
+          <w:szCs w:val="24"/>
+        </w:rPr>
+        <w:t xml:space="preserve"> </w:t>
+      </w:r>
+      <w:proofErr w:type="spellStart"/>
+      <w:r>
+        <w:rPr>
+          <w:rFonts w:ascii="Times New Roman" w:eastAsia="Times New Roman" w:hAnsi="Times New Roman" w:cs="Times New Roman"/>
           <w:sz w:val="24"/>
           <w:szCs w:val="24"/>
         </w:rPr>
@@ -2525,7 +2153,6 @@
       <w:r>
         <w:rPr>
           <w:rFonts w:ascii="Times New Roman" w:eastAsia="Times New Roman" w:hAnsi="Times New Roman" w:cs="Times New Roman"/>
-          <w:color w:val="383838"/>
           <w:sz w:val="24"/>
           <w:szCs w:val="24"/>
         </w:rPr>
@@ -2535,7 +2162,6 @@
       <w:r>
         <w:rPr>
           <w:rFonts w:ascii="Times New Roman" w:eastAsia="Times New Roman" w:hAnsi="Times New Roman" w:cs="Times New Roman"/>
-          <w:color w:val="383838"/>
           <w:sz w:val="24"/>
           <w:szCs w:val="24"/>
         </w:rPr>
@@ -2545,17 +2171,15 @@
       <w:r>
         <w:rPr>
           <w:rFonts w:ascii="Times New Roman" w:eastAsia="Times New Roman" w:hAnsi="Times New Roman" w:cs="Times New Roman"/>
-          <w:color w:val="383838"/>
-          <w:sz w:val="24"/>
-          <w:szCs w:val="24"/>
-        </w:rPr>
-        <w:t xml:space="preserve"> </w:t>
-      </w:r>
-      <w:proofErr w:type="spellStart"/>
-      <w:r>
-        <w:rPr>
-          <w:rFonts w:ascii="Times New Roman" w:eastAsia="Times New Roman" w:hAnsi="Times New Roman" w:cs="Times New Roman"/>
-          <w:color w:val="383838"/>
+          <w:sz w:val="24"/>
+          <w:szCs w:val="24"/>
+        </w:rPr>
+        <w:t xml:space="preserve"> </w:t>
+      </w:r>
+      <w:proofErr w:type="spellStart"/>
+      <w:r>
+        <w:rPr>
+          <w:rFonts w:ascii="Times New Roman" w:eastAsia="Times New Roman" w:hAnsi="Times New Roman" w:cs="Times New Roman"/>
           <w:sz w:val="24"/>
           <w:szCs w:val="24"/>
         </w:rPr>
@@ -2570,7 +2194,6 @@
         <w:jc w:val="both"/>
         <w:rPr>
           <w:rFonts w:ascii="Times New Roman" w:eastAsia="Times New Roman" w:hAnsi="Times New Roman" w:cs="Times New Roman"/>
-          <w:color w:val="383838"/>
           <w:sz w:val="24"/>
           <w:szCs w:val="24"/>
         </w:rPr>
@@ -2579,7 +2202,6 @@
       <w:r>
         <w:rPr>
           <w:rFonts w:ascii="Times New Roman" w:eastAsia="Times New Roman" w:hAnsi="Times New Roman" w:cs="Times New Roman"/>
-          <w:color w:val="383838"/>
           <w:sz w:val="24"/>
           <w:szCs w:val="24"/>
         </w:rPr>
@@ -2589,17 +2211,15 @@
       <w:r>
         <w:rPr>
           <w:rFonts w:ascii="Times New Roman" w:eastAsia="Times New Roman" w:hAnsi="Times New Roman" w:cs="Times New Roman"/>
-          <w:color w:val="383838"/>
-          <w:sz w:val="24"/>
-          <w:szCs w:val="24"/>
-        </w:rPr>
-        <w:t xml:space="preserve"> </w:t>
-      </w:r>
-      <w:proofErr w:type="spellStart"/>
-      <w:r>
-        <w:rPr>
-          <w:rFonts w:ascii="Times New Roman" w:eastAsia="Times New Roman" w:hAnsi="Times New Roman" w:cs="Times New Roman"/>
-          <w:color w:val="383838"/>
+          <w:sz w:val="24"/>
+          <w:szCs w:val="24"/>
+        </w:rPr>
+        <w:t xml:space="preserve"> </w:t>
+      </w:r>
+      <w:proofErr w:type="spellStart"/>
+      <w:r>
+        <w:rPr>
+          <w:rFonts w:ascii="Times New Roman" w:eastAsia="Times New Roman" w:hAnsi="Times New Roman" w:cs="Times New Roman"/>
           <w:sz w:val="24"/>
           <w:szCs w:val="24"/>
         </w:rPr>
@@ -2609,17 +2229,15 @@
       <w:r>
         <w:rPr>
           <w:rFonts w:ascii="Times New Roman" w:eastAsia="Times New Roman" w:hAnsi="Times New Roman" w:cs="Times New Roman"/>
-          <w:color w:val="383838"/>
-          <w:sz w:val="24"/>
-          <w:szCs w:val="24"/>
-        </w:rPr>
-        <w:t xml:space="preserve"> </w:t>
-      </w:r>
-      <w:proofErr w:type="spellStart"/>
-      <w:r>
-        <w:rPr>
-          <w:rFonts w:ascii="Times New Roman" w:eastAsia="Times New Roman" w:hAnsi="Times New Roman" w:cs="Times New Roman"/>
-          <w:color w:val="383838"/>
+          <w:sz w:val="24"/>
+          <w:szCs w:val="24"/>
+        </w:rPr>
+        <w:t xml:space="preserve"> </w:t>
+      </w:r>
+      <w:proofErr w:type="spellStart"/>
+      <w:r>
+        <w:rPr>
+          <w:rFonts w:ascii="Times New Roman" w:eastAsia="Times New Roman" w:hAnsi="Times New Roman" w:cs="Times New Roman"/>
           <w:sz w:val="24"/>
           <w:szCs w:val="24"/>
         </w:rPr>
@@ -2629,17 +2247,15 @@
       <w:r>
         <w:rPr>
           <w:rFonts w:ascii="Times New Roman" w:eastAsia="Times New Roman" w:hAnsi="Times New Roman" w:cs="Times New Roman"/>
-          <w:color w:val="383838"/>
-          <w:sz w:val="24"/>
-          <w:szCs w:val="24"/>
-        </w:rPr>
-        <w:t xml:space="preserve"> </w:t>
-      </w:r>
-      <w:proofErr w:type="spellStart"/>
-      <w:r>
-        <w:rPr>
-          <w:rFonts w:ascii="Times New Roman" w:eastAsia="Times New Roman" w:hAnsi="Times New Roman" w:cs="Times New Roman"/>
-          <w:color w:val="383838"/>
+          <w:sz w:val="24"/>
+          <w:szCs w:val="24"/>
+        </w:rPr>
+        <w:t xml:space="preserve"> </w:t>
+      </w:r>
+      <w:proofErr w:type="spellStart"/>
+      <w:r>
+        <w:rPr>
+          <w:rFonts w:ascii="Times New Roman" w:eastAsia="Times New Roman" w:hAnsi="Times New Roman" w:cs="Times New Roman"/>
           <w:sz w:val="24"/>
           <w:szCs w:val="24"/>
         </w:rPr>
@@ -2649,17 +2265,15 @@
       <w:r>
         <w:rPr>
           <w:rFonts w:ascii="Times New Roman" w:eastAsia="Times New Roman" w:hAnsi="Times New Roman" w:cs="Times New Roman"/>
-          <w:color w:val="383838"/>
-          <w:sz w:val="24"/>
-          <w:szCs w:val="24"/>
-        </w:rPr>
-        <w:t xml:space="preserve"> </w:t>
-      </w:r>
-      <w:proofErr w:type="spellStart"/>
-      <w:r>
-        <w:rPr>
-          <w:rFonts w:ascii="Times New Roman" w:eastAsia="Times New Roman" w:hAnsi="Times New Roman" w:cs="Times New Roman"/>
-          <w:color w:val="383838"/>
+          <w:sz w:val="24"/>
+          <w:szCs w:val="24"/>
+        </w:rPr>
+        <w:t xml:space="preserve"> </w:t>
+      </w:r>
+      <w:proofErr w:type="spellStart"/>
+      <w:r>
+        <w:rPr>
+          <w:rFonts w:ascii="Times New Roman" w:eastAsia="Times New Roman" w:hAnsi="Times New Roman" w:cs="Times New Roman"/>
           <w:sz w:val="24"/>
           <w:szCs w:val="24"/>
         </w:rPr>
@@ -2669,7 +2283,6 @@
       <w:r>
         <w:rPr>
           <w:rFonts w:ascii="Times New Roman" w:eastAsia="Times New Roman" w:hAnsi="Times New Roman" w:cs="Times New Roman"/>
-          <w:color w:val="383838"/>
           <w:sz w:val="24"/>
           <w:szCs w:val="24"/>
         </w:rPr>
@@ -2679,7 +2292,6 @@
       <w:r>
         <w:rPr>
           <w:rFonts w:ascii="Times New Roman" w:eastAsia="Times New Roman" w:hAnsi="Times New Roman" w:cs="Times New Roman"/>
-          <w:color w:val="383838"/>
           <w:sz w:val="24"/>
           <w:szCs w:val="24"/>
         </w:rPr>
@@ -2689,17 +2301,15 @@
       <w:r>
         <w:rPr>
           <w:rFonts w:ascii="Times New Roman" w:eastAsia="Times New Roman" w:hAnsi="Times New Roman" w:cs="Times New Roman"/>
-          <w:color w:val="383838"/>
-          <w:sz w:val="24"/>
-          <w:szCs w:val="24"/>
-        </w:rPr>
-        <w:t xml:space="preserve"> </w:t>
-      </w:r>
-      <w:proofErr w:type="spellStart"/>
-      <w:r>
-        <w:rPr>
-          <w:rFonts w:ascii="Times New Roman" w:eastAsia="Times New Roman" w:hAnsi="Times New Roman" w:cs="Times New Roman"/>
-          <w:color w:val="383838"/>
+          <w:sz w:val="24"/>
+          <w:szCs w:val="24"/>
+        </w:rPr>
+        <w:t xml:space="preserve"> </w:t>
+      </w:r>
+      <w:proofErr w:type="spellStart"/>
+      <w:r>
+        <w:rPr>
+          <w:rFonts w:ascii="Times New Roman" w:eastAsia="Times New Roman" w:hAnsi="Times New Roman" w:cs="Times New Roman"/>
           <w:sz w:val="24"/>
           <w:szCs w:val="24"/>
         </w:rPr>
@@ -2709,7 +2319,6 @@
       <w:r>
         <w:rPr>
           <w:rFonts w:ascii="Times New Roman" w:eastAsia="Times New Roman" w:hAnsi="Times New Roman" w:cs="Times New Roman"/>
-          <w:color w:val="383838"/>
           <w:sz w:val="24"/>
           <w:szCs w:val="24"/>
         </w:rPr>
@@ -2719,7 +2328,6 @@
       <w:r>
         <w:rPr>
           <w:rFonts w:ascii="Times New Roman" w:eastAsia="Times New Roman" w:hAnsi="Times New Roman" w:cs="Times New Roman"/>
-          <w:color w:val="383838"/>
           <w:sz w:val="24"/>
           <w:szCs w:val="24"/>
         </w:rPr>
@@ -2729,7 +2337,6 @@
       <w:r>
         <w:rPr>
           <w:rFonts w:ascii="Times New Roman" w:eastAsia="Times New Roman" w:hAnsi="Times New Roman" w:cs="Times New Roman"/>
-          <w:color w:val="383838"/>
           <w:sz w:val="24"/>
           <w:szCs w:val="24"/>
         </w:rPr>
@@ -2739,7 +2346,6 @@
       <w:r>
         <w:rPr>
           <w:rFonts w:ascii="Times New Roman" w:eastAsia="Times New Roman" w:hAnsi="Times New Roman" w:cs="Times New Roman"/>
-          <w:color w:val="383838"/>
           <w:sz w:val="24"/>
           <w:szCs w:val="24"/>
         </w:rPr>
@@ -2749,7 +2355,6 @@
       <w:r>
         <w:rPr>
           <w:rFonts w:ascii="Times New Roman" w:eastAsia="Times New Roman" w:hAnsi="Times New Roman" w:cs="Times New Roman"/>
-          <w:color w:val="383838"/>
           <w:sz w:val="24"/>
           <w:szCs w:val="24"/>
         </w:rPr>
@@ -2759,7 +2364,6 @@
       <w:r>
         <w:rPr>
           <w:rFonts w:ascii="Times New Roman" w:eastAsia="Times New Roman" w:hAnsi="Times New Roman" w:cs="Times New Roman"/>
-          <w:color w:val="383838"/>
           <w:sz w:val="24"/>
           <w:szCs w:val="24"/>
         </w:rPr>
@@ -2769,7 +2373,6 @@
       <w:r>
         <w:rPr>
           <w:rFonts w:ascii="Times New Roman" w:eastAsia="Times New Roman" w:hAnsi="Times New Roman" w:cs="Times New Roman"/>
-          <w:color w:val="383838"/>
           <w:sz w:val="24"/>
           <w:szCs w:val="24"/>
         </w:rPr>
@@ -2779,7 +2382,6 @@
       <w:r>
         <w:rPr>
           <w:rFonts w:ascii="Times New Roman" w:eastAsia="Times New Roman" w:hAnsi="Times New Roman" w:cs="Times New Roman"/>
-          <w:color w:val="383838"/>
           <w:sz w:val="24"/>
           <w:szCs w:val="24"/>
         </w:rPr>
@@ -2789,7 +2391,6 @@
       <w:r>
         <w:rPr>
           <w:rFonts w:ascii="Times New Roman" w:eastAsia="Times New Roman" w:hAnsi="Times New Roman" w:cs="Times New Roman"/>
-          <w:color w:val="383838"/>
           <w:sz w:val="24"/>
           <w:szCs w:val="24"/>
         </w:rPr>
@@ -2799,7 +2400,6 @@
       <w:r>
         <w:rPr>
           <w:rFonts w:ascii="Times New Roman" w:eastAsia="Times New Roman" w:hAnsi="Times New Roman" w:cs="Times New Roman"/>
-          <w:color w:val="383838"/>
           <w:sz w:val="24"/>
           <w:szCs w:val="24"/>
         </w:rPr>
@@ -2809,7 +2409,6 @@
       <w:r>
         <w:rPr>
           <w:rFonts w:ascii="Times New Roman" w:eastAsia="Times New Roman" w:hAnsi="Times New Roman" w:cs="Times New Roman"/>
-          <w:color w:val="383838"/>
           <w:sz w:val="24"/>
           <w:szCs w:val="24"/>
         </w:rPr>
@@ -2823,9 +2422,6 @@
         <w:spacing w:before="0" w:beforeAutospacing="0" w:after="0" w:afterAutospacing="0" w:line="360" w:lineRule="auto"/>
         <w:jc w:val="both"/>
         <w:textAlignment w:val="baseline"/>
-        <w:rPr>
-          <w:color w:val="404040"/>
-        </w:rPr>
       </w:pPr>
       <w:proofErr w:type="spellStart"/>
       <w:r>
@@ -2833,7 +2429,6 @@
           <w:rStyle w:val="Emphasis"/>
           <w:b/>
           <w:bCs/>
-          <w:color w:val="404040"/>
           <w:bdr w:val="none" w:sz="0" w:space="0" w:color="auto" w:frame="1"/>
         </w:rPr>
         <w:t>Tendensi</w:t>
@@ -2844,7 +2439,6 @@
           <w:rStyle w:val="Emphasis"/>
           <w:b/>
           <w:bCs/>
-          <w:color w:val="404040"/>
           <w:bdr w:val="none" w:sz="0" w:space="0" w:color="auto" w:frame="1"/>
         </w:rPr>
         <w:t xml:space="preserve"> </w:t>
@@ -2856,7 +2450,6 @@
           <w:rStyle w:val="Emphasis"/>
           <w:b/>
           <w:bCs/>
-          <w:color w:val="404040"/>
           <w:bdr w:val="none" w:sz="0" w:space="0" w:color="auto" w:frame="1"/>
         </w:rPr>
         <w:t>sentral</w:t>
@@ -2867,324 +2460,188 @@
           <w:rStyle w:val="Emphasis"/>
           <w:b/>
           <w:bCs/>
-          <w:color w:val="404040"/>
           <w:bdr w:val="none" w:sz="0" w:space="0" w:color="auto" w:frame="1"/>
         </w:rPr>
         <w:t> </w:t>
       </w:r>
       <w:r>
-        <w:rPr>
-          <w:color w:val="404040"/>
-        </w:rPr>
         <w:t> </w:t>
       </w:r>
       <w:proofErr w:type="spellStart"/>
       <w:r>
-        <w:rPr>
-          <w:color w:val="404040"/>
-        </w:rPr>
         <w:t>adalah</w:t>
       </w:r>
       <w:proofErr w:type="spellEnd"/>
       <w:proofErr w:type="gramEnd"/>
       <w:r>
-        <w:rPr>
-          <w:color w:val="404040"/>
-        </w:rPr>
-        <w:t xml:space="preserve"> </w:t>
-      </w:r>
-      <w:proofErr w:type="spellStart"/>
-      <w:r>
-        <w:rPr>
-          <w:color w:val="404040"/>
-        </w:rPr>
+        <w:t xml:space="preserve"> </w:t>
+      </w:r>
+      <w:proofErr w:type="spellStart"/>
+      <w:r>
         <w:t>pengukuran</w:t>
       </w:r>
       <w:proofErr w:type="spellEnd"/>
       <w:r>
-        <w:rPr>
-          <w:color w:val="404040"/>
-        </w:rPr>
-        <w:t xml:space="preserve"> </w:t>
-      </w:r>
-      <w:proofErr w:type="spellStart"/>
-      <w:r>
-        <w:rPr>
-          <w:color w:val="404040"/>
-        </w:rPr>
+        <w:t xml:space="preserve"> </w:t>
+      </w:r>
+      <w:proofErr w:type="spellStart"/>
+      <w:r>
         <w:t>statistik</w:t>
       </w:r>
       <w:proofErr w:type="spellEnd"/>
       <w:r>
-        <w:rPr>
-          <w:color w:val="404040"/>
-        </w:rPr>
-        <w:t xml:space="preserve"> </w:t>
-      </w:r>
-      <w:proofErr w:type="spellStart"/>
-      <w:r>
-        <w:rPr>
-          <w:color w:val="404040"/>
-        </w:rPr>
+        <w:t xml:space="preserve"> </w:t>
+      </w:r>
+      <w:proofErr w:type="spellStart"/>
+      <w:r>
         <w:t>untuk</w:t>
       </w:r>
       <w:proofErr w:type="spellEnd"/>
       <w:r>
-        <w:rPr>
-          <w:color w:val="404040"/>
-        </w:rPr>
-        <w:t xml:space="preserve"> </w:t>
-      </w:r>
-      <w:proofErr w:type="spellStart"/>
-      <w:r>
-        <w:rPr>
-          <w:color w:val="404040"/>
-        </w:rPr>
+        <w:t xml:space="preserve"> </w:t>
+      </w:r>
+      <w:proofErr w:type="spellStart"/>
+      <w:r>
         <w:t>menentukan</w:t>
       </w:r>
       <w:proofErr w:type="spellEnd"/>
       <w:r>
-        <w:rPr>
-          <w:color w:val="404040"/>
-        </w:rPr>
-        <w:t xml:space="preserve"> </w:t>
-      </w:r>
-      <w:proofErr w:type="spellStart"/>
-      <w:r>
-        <w:rPr>
-          <w:color w:val="404040"/>
-        </w:rPr>
+        <w:t xml:space="preserve"> </w:t>
+      </w:r>
+      <w:proofErr w:type="spellStart"/>
+      <w:r>
         <w:t>skor</w:t>
       </w:r>
       <w:proofErr w:type="spellEnd"/>
       <w:r>
-        <w:rPr>
-          <w:color w:val="404040"/>
-        </w:rPr>
-        <w:t xml:space="preserve"> </w:t>
-      </w:r>
-      <w:proofErr w:type="spellStart"/>
-      <w:r>
-        <w:rPr>
-          <w:color w:val="404040"/>
-        </w:rPr>
+        <w:t xml:space="preserve"> </w:t>
+      </w:r>
+      <w:proofErr w:type="spellStart"/>
+      <w:r>
         <w:t>tunggal</w:t>
       </w:r>
       <w:proofErr w:type="spellEnd"/>
       <w:r>
-        <w:rPr>
-          <w:color w:val="404040"/>
-        </w:rPr>
         <w:t xml:space="preserve"> yang </w:t>
       </w:r>
       <w:proofErr w:type="spellStart"/>
       <w:r>
-        <w:rPr>
-          <w:color w:val="404040"/>
-        </w:rPr>
         <w:t>menetapkan</w:t>
       </w:r>
       <w:proofErr w:type="spellEnd"/>
       <w:r>
-        <w:rPr>
-          <w:color w:val="404040"/>
-        </w:rPr>
-        <w:t xml:space="preserve"> </w:t>
-      </w:r>
-      <w:proofErr w:type="spellStart"/>
-      <w:r>
-        <w:rPr>
-          <w:color w:val="404040"/>
-        </w:rPr>
+        <w:t xml:space="preserve"> </w:t>
+      </w:r>
+      <w:proofErr w:type="spellStart"/>
+      <w:r>
         <w:t>pusat</w:t>
       </w:r>
       <w:proofErr w:type="spellEnd"/>
       <w:r>
-        <w:rPr>
-          <w:color w:val="404040"/>
-        </w:rPr>
-        <w:t xml:space="preserve"> </w:t>
-      </w:r>
-      <w:proofErr w:type="spellStart"/>
-      <w:r>
-        <w:rPr>
-          <w:color w:val="404040"/>
-        </w:rPr>
+        <w:t xml:space="preserve"> </w:t>
+      </w:r>
+      <w:proofErr w:type="spellStart"/>
+      <w:r>
         <w:t>dari</w:t>
       </w:r>
       <w:proofErr w:type="spellEnd"/>
       <w:r>
-        <w:rPr>
-          <w:color w:val="404040"/>
-        </w:rPr>
-        <w:t xml:space="preserve"> </w:t>
-      </w:r>
-      <w:proofErr w:type="spellStart"/>
-      <w:r>
-        <w:rPr>
-          <w:color w:val="404040"/>
-        </w:rPr>
+        <w:t xml:space="preserve"> </w:t>
+      </w:r>
+      <w:proofErr w:type="spellStart"/>
+      <w:r>
         <w:t>distribusi</w:t>
       </w:r>
       <w:proofErr w:type="spellEnd"/>
       <w:r>
-        <w:rPr>
-          <w:color w:val="404040"/>
-        </w:rPr>
         <w:t xml:space="preserve">. Tujuan </w:t>
       </w:r>
       <w:proofErr w:type="spellStart"/>
       <w:r>
-        <w:rPr>
-          <w:color w:val="404040"/>
-        </w:rPr>
         <w:t>tendensi</w:t>
       </w:r>
       <w:proofErr w:type="spellEnd"/>
       <w:r>
-        <w:rPr>
-          <w:color w:val="404040"/>
-        </w:rPr>
-        <w:t xml:space="preserve"> </w:t>
-      </w:r>
-      <w:proofErr w:type="spellStart"/>
-      <w:r>
-        <w:rPr>
-          <w:color w:val="404040"/>
-        </w:rPr>
+        <w:t xml:space="preserve"> </w:t>
+      </w:r>
+      <w:proofErr w:type="spellStart"/>
+      <w:r>
         <w:t>sentral</w:t>
       </w:r>
       <w:proofErr w:type="spellEnd"/>
       <w:r>
-        <w:rPr>
-          <w:color w:val="404040"/>
-        </w:rPr>
-        <w:t xml:space="preserve"> </w:t>
-      </w:r>
-      <w:proofErr w:type="spellStart"/>
-      <w:r>
-        <w:rPr>
-          <w:color w:val="404040"/>
-        </w:rPr>
+        <w:t xml:space="preserve"> </w:t>
+      </w:r>
+      <w:proofErr w:type="spellStart"/>
+      <w:r>
         <w:t>adalah</w:t>
       </w:r>
       <w:proofErr w:type="spellEnd"/>
       <w:r>
-        <w:rPr>
-          <w:color w:val="404040"/>
-        </w:rPr>
-        <w:t xml:space="preserve"> </w:t>
-      </w:r>
-      <w:proofErr w:type="spellStart"/>
-      <w:r>
-        <w:rPr>
-          <w:color w:val="404040"/>
-        </w:rPr>
+        <w:t xml:space="preserve"> </w:t>
+      </w:r>
+      <w:proofErr w:type="spellStart"/>
+      <w:r>
         <w:t>untuk</w:t>
       </w:r>
       <w:proofErr w:type="spellEnd"/>
       <w:r>
-        <w:rPr>
-          <w:color w:val="404040"/>
-        </w:rPr>
-        <w:t xml:space="preserve"> </w:t>
-      </w:r>
-      <w:proofErr w:type="spellStart"/>
-      <w:r>
-        <w:rPr>
-          <w:color w:val="404040"/>
-        </w:rPr>
+        <w:t xml:space="preserve"> </w:t>
+      </w:r>
+      <w:proofErr w:type="spellStart"/>
+      <w:r>
         <w:t>menemukan</w:t>
       </w:r>
       <w:proofErr w:type="spellEnd"/>
       <w:r>
-        <w:rPr>
-          <w:color w:val="404040"/>
-        </w:rPr>
-        <w:t xml:space="preserve"> </w:t>
-      </w:r>
-      <w:proofErr w:type="spellStart"/>
-      <w:r>
-        <w:rPr>
-          <w:color w:val="404040"/>
-        </w:rPr>
+        <w:t xml:space="preserve"> </w:t>
+      </w:r>
+      <w:proofErr w:type="spellStart"/>
+      <w:r>
         <w:t>skor</w:t>
       </w:r>
       <w:proofErr w:type="spellEnd"/>
       <w:r>
-        <w:rPr>
-          <w:color w:val="404040"/>
-        </w:rPr>
         <w:t xml:space="preserve"> single yang paling </w:t>
       </w:r>
       <w:proofErr w:type="spellStart"/>
       <w:r>
-        <w:rPr>
-          <w:color w:val="404040"/>
-        </w:rPr>
         <w:t>khusus</w:t>
       </w:r>
       <w:proofErr w:type="spellEnd"/>
       <w:r>
-        <w:rPr>
-          <w:color w:val="404040"/>
-        </w:rPr>
-        <w:t xml:space="preserve"> </w:t>
-      </w:r>
-      <w:proofErr w:type="spellStart"/>
-      <w:r>
-        <w:rPr>
-          <w:color w:val="404040"/>
-        </w:rPr>
+        <w:t xml:space="preserve"> </w:t>
+      </w:r>
+      <w:proofErr w:type="spellStart"/>
+      <w:r>
         <w:t>atau</w:t>
       </w:r>
       <w:proofErr w:type="spellEnd"/>
       <w:r>
-        <w:rPr>
-          <w:color w:val="404040"/>
-        </w:rPr>
         <w:t xml:space="preserve"> paling </w:t>
       </w:r>
       <w:proofErr w:type="spellStart"/>
       <w:r>
-        <w:rPr>
-          <w:color w:val="404040"/>
-        </w:rPr>
         <w:t>representatif</w:t>
       </w:r>
       <w:proofErr w:type="spellEnd"/>
       <w:r>
-        <w:rPr>
-          <w:color w:val="404040"/>
-        </w:rPr>
-        <w:t xml:space="preserve"> </w:t>
-      </w:r>
-      <w:proofErr w:type="spellStart"/>
-      <w:r>
-        <w:rPr>
-          <w:color w:val="404040"/>
-        </w:rPr>
+        <w:t xml:space="preserve"> </w:t>
+      </w:r>
+      <w:proofErr w:type="spellStart"/>
+      <w:r>
         <w:t>dalam</w:t>
       </w:r>
       <w:proofErr w:type="spellEnd"/>
       <w:r>
-        <w:rPr>
-          <w:color w:val="404040"/>
-        </w:rPr>
-        <w:t xml:space="preserve"> </w:t>
-      </w:r>
-      <w:proofErr w:type="spellStart"/>
-      <w:r>
-        <w:rPr>
-          <w:color w:val="404040"/>
-        </w:rPr>
+        <w:t xml:space="preserve"> </w:t>
+      </w:r>
+      <w:proofErr w:type="spellStart"/>
+      <w:r>
         <w:t>kelompok</w:t>
       </w:r>
       <w:proofErr w:type="spellEnd"/>
       <w:r>
-        <w:rPr>
-          <w:color w:val="404040"/>
-        </w:rPr>
         <w:t xml:space="preserve">. </w:t>
       </w:r>
     </w:p>
@@ -3195,9 +2652,6 @@
         <w:spacing w:before="0" w:beforeAutospacing="0" w:after="0" w:afterAutospacing="0" w:line="360" w:lineRule="auto"/>
         <w:jc w:val="both"/>
         <w:textAlignment w:val="baseline"/>
-        <w:rPr>
-          <w:color w:val="404040"/>
-        </w:rPr>
       </w:pPr>
     </w:p>
     <w:p>
@@ -3207,121 +2661,72 @@
         <w:spacing w:before="0" w:beforeAutospacing="0" w:after="0" w:afterAutospacing="0" w:line="360" w:lineRule="auto"/>
         <w:jc w:val="both"/>
         <w:textAlignment w:val="baseline"/>
-        <w:rPr>
-          <w:color w:val="404040"/>
-        </w:rPr>
       </w:pPr>
       <w:proofErr w:type="spellStart"/>
       <w:r>
-        <w:rPr>
-          <w:color w:val="404040"/>
-        </w:rPr>
         <w:lastRenderedPageBreak/>
         <w:t>Tiga</w:t>
       </w:r>
       <w:proofErr w:type="spellEnd"/>
       <w:r>
-        <w:rPr>
-          <w:color w:val="404040"/>
-        </w:rPr>
-        <w:t xml:space="preserve"> </w:t>
-      </w:r>
-      <w:proofErr w:type="spellStart"/>
-      <w:r>
-        <w:rPr>
-          <w:color w:val="404040"/>
-        </w:rPr>
+        <w:t xml:space="preserve"> </w:t>
+      </w:r>
+      <w:proofErr w:type="spellStart"/>
+      <w:r>
         <w:t>metode</w:t>
       </w:r>
       <w:proofErr w:type="spellEnd"/>
       <w:r>
-        <w:rPr>
-          <w:color w:val="404040"/>
-        </w:rPr>
-        <w:t xml:space="preserve"> </w:t>
-      </w:r>
-      <w:proofErr w:type="spellStart"/>
-      <w:r>
-        <w:rPr>
-          <w:color w:val="404040"/>
-        </w:rPr>
+        <w:t xml:space="preserve"> </w:t>
+      </w:r>
+      <w:proofErr w:type="spellStart"/>
+      <w:r>
         <w:t>dalam</w:t>
       </w:r>
       <w:proofErr w:type="spellEnd"/>
       <w:r>
-        <w:rPr>
-          <w:color w:val="404040"/>
-        </w:rPr>
-        <w:t xml:space="preserve"> </w:t>
-      </w:r>
-      <w:proofErr w:type="spellStart"/>
-      <w:r>
-        <w:rPr>
-          <w:color w:val="404040"/>
-        </w:rPr>
+        <w:t xml:space="preserve"> </w:t>
+      </w:r>
+      <w:proofErr w:type="spellStart"/>
+      <w:r>
         <w:t>pengukuran</w:t>
       </w:r>
       <w:proofErr w:type="spellEnd"/>
       <w:r>
-        <w:rPr>
-          <w:color w:val="404040"/>
-        </w:rPr>
-        <w:t xml:space="preserve"> </w:t>
-      </w:r>
-      <w:proofErr w:type="spellStart"/>
-      <w:r>
-        <w:rPr>
-          <w:color w:val="404040"/>
-        </w:rPr>
+        <w:t xml:space="preserve"> </w:t>
+      </w:r>
+      <w:proofErr w:type="spellStart"/>
+      <w:r>
         <w:t>tendensi</w:t>
       </w:r>
       <w:proofErr w:type="spellEnd"/>
       <w:r>
-        <w:rPr>
-          <w:color w:val="404040"/>
-        </w:rPr>
-        <w:t xml:space="preserve"> </w:t>
-      </w:r>
-      <w:proofErr w:type="spellStart"/>
-      <w:r>
-        <w:rPr>
-          <w:color w:val="404040"/>
-        </w:rPr>
+        <w:t xml:space="preserve"> </w:t>
+      </w:r>
+      <w:proofErr w:type="spellStart"/>
+      <w:r>
         <w:t>sentral</w:t>
       </w:r>
       <w:proofErr w:type="spellEnd"/>
       <w:r>
-        <w:rPr>
-          <w:color w:val="404040"/>
-        </w:rPr>
-        <w:t xml:space="preserve"> </w:t>
-      </w:r>
-      <w:proofErr w:type="spellStart"/>
-      <w:r>
-        <w:rPr>
-          <w:color w:val="404040"/>
-        </w:rPr>
+        <w:t xml:space="preserve"> </w:t>
+      </w:r>
+      <w:proofErr w:type="spellStart"/>
+      <w:r>
         <w:t>yakni</w:t>
       </w:r>
       <w:proofErr w:type="spellEnd"/>
       <w:r>
-        <w:rPr>
-          <w:color w:val="404040"/>
-        </w:rPr>
         <w:t>: </w:t>
       </w:r>
       <w:r>
         <w:rPr>
           <w:rStyle w:val="Emphasis"/>
-          <w:color w:val="404040"/>
           <w:bdr w:val="none" w:sz="0" w:space="0" w:color="auto" w:frame="1"/>
         </w:rPr>
         <w:t>mean, median, modus</w:t>
       </w:r>
       <w:r>
-        <w:rPr>
-          <w:color w:val="404040"/>
-        </w:rPr>
         <w:t>. </w:t>
       </w:r>
       <w:r>
@@ -3329,311 +2734,183 @@
           <w:rStyle w:val="Emphasis"/>
           <w:b/>
           <w:bCs/>
-          <w:color w:val="404040"/>
           <w:bdr w:val="none" w:sz="0" w:space="0" w:color="auto" w:frame="1"/>
         </w:rPr>
         <w:t>Mean </w:t>
       </w:r>
       <w:proofErr w:type="spellStart"/>
       <w:r>
-        <w:rPr>
-          <w:color w:val="404040"/>
-        </w:rPr>
         <w:t>biasanya</w:t>
       </w:r>
       <w:proofErr w:type="spellEnd"/>
       <w:r>
-        <w:rPr>
-          <w:color w:val="404040"/>
-        </w:rPr>
-        <w:t xml:space="preserve"> </w:t>
-      </w:r>
-      <w:proofErr w:type="spellStart"/>
-      <w:r>
-        <w:rPr>
-          <w:color w:val="404040"/>
-        </w:rPr>
+        <w:t xml:space="preserve"> </w:t>
+      </w:r>
+      <w:proofErr w:type="spellStart"/>
+      <w:r>
         <w:t>diketahui</w:t>
       </w:r>
       <w:proofErr w:type="spellEnd"/>
       <w:r>
-        <w:rPr>
-          <w:color w:val="404040"/>
-        </w:rPr>
-        <w:t xml:space="preserve"> </w:t>
-      </w:r>
-      <w:proofErr w:type="spellStart"/>
-      <w:r>
-        <w:rPr>
-          <w:color w:val="404040"/>
-        </w:rPr>
+        <w:t xml:space="preserve"> </w:t>
+      </w:r>
+      <w:proofErr w:type="spellStart"/>
+      <w:r>
         <w:t>sebagai</w:t>
       </w:r>
       <w:proofErr w:type="spellEnd"/>
       <w:r>
-        <w:rPr>
-          <w:color w:val="404040"/>
-        </w:rPr>
-        <w:t xml:space="preserve"> </w:t>
-      </w:r>
-      <w:proofErr w:type="spellStart"/>
-      <w:r>
-        <w:rPr>
-          <w:color w:val="404040"/>
-        </w:rPr>
+        <w:t xml:space="preserve"> </w:t>
+      </w:r>
+      <w:proofErr w:type="spellStart"/>
+      <w:r>
         <w:t>ilmu</w:t>
       </w:r>
       <w:proofErr w:type="spellEnd"/>
       <w:r>
-        <w:rPr>
-          <w:color w:val="404040"/>
-        </w:rPr>
-        <w:t xml:space="preserve"> </w:t>
-      </w:r>
-      <w:proofErr w:type="spellStart"/>
-      <w:r>
-        <w:rPr>
-          <w:color w:val="404040"/>
-        </w:rPr>
+        <w:t xml:space="preserve"> </w:t>
+      </w:r>
+      <w:proofErr w:type="spellStart"/>
+      <w:r>
         <w:t>hitung</w:t>
       </w:r>
       <w:proofErr w:type="spellEnd"/>
       <w:r>
-        <w:rPr>
-          <w:color w:val="404040"/>
-        </w:rPr>
         <w:t xml:space="preserve"> rata-rata. Rata-rata </w:t>
       </w:r>
       <w:proofErr w:type="spellStart"/>
       <w:r>
-        <w:rPr>
-          <w:color w:val="404040"/>
-        </w:rPr>
         <w:t>untuk</w:t>
       </w:r>
       <w:proofErr w:type="spellEnd"/>
       <w:r>
-        <w:rPr>
-          <w:color w:val="404040"/>
-        </w:rPr>
-        <w:t xml:space="preserve"> </w:t>
-      </w:r>
-      <w:proofErr w:type="spellStart"/>
-      <w:r>
-        <w:rPr>
-          <w:color w:val="404040"/>
-        </w:rPr>
+        <w:t xml:space="preserve"> </w:t>
+      </w:r>
+      <w:proofErr w:type="spellStart"/>
+      <w:r>
         <w:t>populasi</w:t>
       </w:r>
       <w:proofErr w:type="spellEnd"/>
       <w:r>
-        <w:rPr>
-          <w:color w:val="404040"/>
-        </w:rPr>
-        <w:t xml:space="preserve"> </w:t>
-      </w:r>
-      <w:proofErr w:type="spellStart"/>
-      <w:r>
-        <w:rPr>
-          <w:color w:val="404040"/>
-        </w:rPr>
+        <w:t xml:space="preserve"> </w:t>
+      </w:r>
+      <w:proofErr w:type="spellStart"/>
+      <w:r>
         <w:t>diidentifikasi</w:t>
       </w:r>
       <w:proofErr w:type="spellEnd"/>
       <w:r>
-        <w:rPr>
-          <w:color w:val="404040"/>
-        </w:rPr>
-        <w:t xml:space="preserve"> </w:t>
-      </w:r>
-      <w:proofErr w:type="spellStart"/>
-      <w:r>
-        <w:rPr>
-          <w:color w:val="404040"/>
-        </w:rPr>
+        <w:t xml:space="preserve"> </w:t>
+      </w:r>
+      <w:proofErr w:type="spellStart"/>
+      <w:r>
         <w:t>dalam</w:t>
       </w:r>
       <w:proofErr w:type="spellEnd"/>
       <w:r>
-        <w:rPr>
-          <w:color w:val="404040"/>
-        </w:rPr>
-        <w:t xml:space="preserve"> </w:t>
-      </w:r>
-      <w:proofErr w:type="spellStart"/>
-      <w:r>
-        <w:rPr>
-          <w:color w:val="404040"/>
-        </w:rPr>
+        <w:t xml:space="preserve"> </w:t>
+      </w:r>
+      <w:proofErr w:type="spellStart"/>
+      <w:r>
         <w:t>huruf</w:t>
       </w:r>
       <w:proofErr w:type="spellEnd"/>
       <w:r>
-        <w:rPr>
-          <w:color w:val="404040"/>
-        </w:rPr>
-        <w:t xml:space="preserve"> </w:t>
-      </w:r>
-      <w:proofErr w:type="spellStart"/>
-      <w:r>
-        <w:rPr>
-          <w:color w:val="404040"/>
-        </w:rPr>
+        <w:t xml:space="preserve"> </w:t>
+      </w:r>
+      <w:proofErr w:type="spellStart"/>
+      <w:r>
         <w:t>yunani</w:t>
       </w:r>
       <w:proofErr w:type="spellEnd"/>
       <w:r>
-        <w:rPr>
-          <w:color w:val="404040"/>
-        </w:rPr>
-        <w:t xml:space="preserve"> </w:t>
-      </w:r>
-      <w:proofErr w:type="spellStart"/>
-      <w:r>
-        <w:rPr>
-          <w:color w:val="404040"/>
-        </w:rPr>
+        <w:t xml:space="preserve"> </w:t>
+      </w:r>
+      <w:proofErr w:type="spellStart"/>
+      <w:r>
         <w:t>yakni</w:t>
       </w:r>
       <w:proofErr w:type="spellEnd"/>
       <w:r>
-        <w:rPr>
-          <w:color w:val="404040"/>
-        </w:rPr>
         <w:t xml:space="preserve"> μ (mew), dan rata-rata </w:t>
       </w:r>
       <w:proofErr w:type="spellStart"/>
       <w:r>
-        <w:rPr>
-          <w:color w:val="404040"/>
-        </w:rPr>
         <w:t>untuk</w:t>
       </w:r>
       <w:proofErr w:type="spellEnd"/>
       <w:r>
-        <w:rPr>
-          <w:color w:val="404040"/>
-        </w:rPr>
-        <w:t xml:space="preserve"> </w:t>
-      </w:r>
-      <w:proofErr w:type="spellStart"/>
-      <w:r>
-        <w:rPr>
-          <w:color w:val="404040"/>
-        </w:rPr>
+        <w:t xml:space="preserve"> </w:t>
+      </w:r>
+      <w:proofErr w:type="spellStart"/>
+      <w:r>
         <w:t>sampel</w:t>
       </w:r>
       <w:proofErr w:type="spellEnd"/>
       <w:r>
-        <w:rPr>
-          <w:color w:val="404040"/>
-        </w:rPr>
-        <w:t xml:space="preserve"> </w:t>
-      </w:r>
-      <w:proofErr w:type="spellStart"/>
-      <w:r>
-        <w:rPr>
-          <w:color w:val="404040"/>
-        </w:rPr>
+        <w:t xml:space="preserve"> </w:t>
+      </w:r>
+      <w:proofErr w:type="spellStart"/>
+      <w:r>
         <w:t>adalah</w:t>
       </w:r>
       <w:proofErr w:type="spellEnd"/>
       <w:r>
-        <w:rPr>
-          <w:color w:val="404040"/>
-        </w:rPr>
         <w:t xml:space="preserve"> “</w:t>
       </w:r>
       <w:r>
         <w:rPr>
           <w:rStyle w:val="Emphasis"/>
-          <w:color w:val="404040"/>
           <w:bdr w:val="none" w:sz="0" w:space="0" w:color="auto" w:frame="1"/>
         </w:rPr>
         <w:t>M </w:t>
       </w:r>
       <w:proofErr w:type="spellStart"/>
       <w:r>
-        <w:rPr>
-          <w:color w:val="404040"/>
-        </w:rPr>
         <w:t>atau</w:t>
       </w:r>
       <w:proofErr w:type="spellEnd"/>
       <w:r>
-        <w:rPr>
-          <w:color w:val="404040"/>
-        </w:rPr>
         <w:t xml:space="preserve"> </w:t>
       </w:r>
       <w:proofErr w:type="gramStart"/>
       <w:r>
-        <w:rPr>
-          <w:color w:val="404040"/>
-        </w:rPr>
         <w:t>x  (</w:t>
       </w:r>
       <w:proofErr w:type="gramEnd"/>
       <w:r>
-        <w:rPr>
-          <w:color w:val="404040"/>
-        </w:rPr>
         <w:t xml:space="preserve"> x-bar) ”. Pengukuran </w:t>
       </w:r>
       <w:proofErr w:type="spellStart"/>
       <w:r>
-        <w:rPr>
-          <w:color w:val="404040"/>
-        </w:rPr>
         <w:t>tendensi</w:t>
       </w:r>
       <w:proofErr w:type="spellEnd"/>
       <w:r>
-        <w:rPr>
-          <w:color w:val="404040"/>
-        </w:rPr>
-        <w:t xml:space="preserve"> </w:t>
-      </w:r>
-      <w:proofErr w:type="spellStart"/>
-      <w:r>
-        <w:rPr>
-          <w:color w:val="404040"/>
-        </w:rPr>
+        <w:t xml:space="preserve"> </w:t>
+      </w:r>
+      <w:proofErr w:type="spellStart"/>
+      <w:r>
         <w:t>sentral</w:t>
       </w:r>
       <w:proofErr w:type="spellEnd"/>
       <w:r>
-        <w:rPr>
-          <w:color w:val="404040"/>
-        </w:rPr>
         <w:t xml:space="preserve"> yang </w:t>
       </w:r>
       <w:proofErr w:type="spellStart"/>
       <w:r>
-        <w:rPr>
-          <w:color w:val="404040"/>
-        </w:rPr>
         <w:t>kedua</w:t>
       </w:r>
       <w:proofErr w:type="spellEnd"/>
       <w:r>
-        <w:rPr>
-          <w:color w:val="404040"/>
-        </w:rPr>
-        <w:t xml:space="preserve"> </w:t>
-      </w:r>
-      <w:proofErr w:type="spellStart"/>
-      <w:r>
-        <w:rPr>
-          <w:color w:val="404040"/>
-        </w:rPr>
+        <w:t xml:space="preserve"> </w:t>
+      </w:r>
+      <w:proofErr w:type="spellStart"/>
+      <w:r>
         <w:t>yakni</w:t>
       </w:r>
       <w:proofErr w:type="spellEnd"/>
       <w:r>
-        <w:rPr>
-          <w:color w:val="404040"/>
-        </w:rPr>
         <w:t> </w:t>
       </w:r>
       <w:r>
@@ -3641,205 +2918,120 @@
           <w:rStyle w:val="Emphasis"/>
           <w:b/>
           <w:bCs/>
-          <w:color w:val="404040"/>
           <w:bdr w:val="none" w:sz="0" w:space="0" w:color="auto" w:frame="1"/>
         </w:rPr>
         <w:t>median, </w:t>
       </w:r>
       <w:proofErr w:type="spellStart"/>
       <w:r>
-        <w:rPr>
-          <w:color w:val="404040"/>
-        </w:rPr>
         <w:t>yakni</w:t>
       </w:r>
       <w:proofErr w:type="spellEnd"/>
       <w:r>
-        <w:rPr>
-          <w:color w:val="404040"/>
-        </w:rPr>
-        <w:t xml:space="preserve"> </w:t>
-      </w:r>
-      <w:proofErr w:type="spellStart"/>
-      <w:r>
-        <w:rPr>
-          <w:color w:val="404040"/>
-        </w:rPr>
+        <w:t xml:space="preserve"> </w:t>
+      </w:r>
+      <w:proofErr w:type="spellStart"/>
+      <w:r>
         <w:t>skor</w:t>
       </w:r>
       <w:proofErr w:type="spellEnd"/>
       <w:r>
-        <w:rPr>
-          <w:color w:val="404040"/>
-        </w:rPr>
         <w:t xml:space="preserve"> yang </w:t>
       </w:r>
       <w:proofErr w:type="spellStart"/>
       <w:r>
-        <w:rPr>
-          <w:color w:val="404040"/>
-        </w:rPr>
         <w:t>membagi</w:t>
       </w:r>
       <w:proofErr w:type="spellEnd"/>
       <w:r>
-        <w:rPr>
-          <w:color w:val="404040"/>
-        </w:rPr>
-        <w:t xml:space="preserve"> </w:t>
-      </w:r>
-      <w:proofErr w:type="spellStart"/>
-      <w:r>
-        <w:rPr>
-          <w:color w:val="404040"/>
-        </w:rPr>
+        <w:t xml:space="preserve"> </w:t>
+      </w:r>
+      <w:proofErr w:type="spellStart"/>
+      <w:r>
         <w:t>distribusi</w:t>
       </w:r>
       <w:proofErr w:type="spellEnd"/>
       <w:r>
-        <w:rPr>
-          <w:color w:val="404040"/>
-        </w:rPr>
-        <w:t xml:space="preserve"> </w:t>
-      </w:r>
-      <w:proofErr w:type="spellStart"/>
-      <w:r>
-        <w:rPr>
-          <w:color w:val="404040"/>
-        </w:rPr>
+        <w:t xml:space="preserve"> </w:t>
+      </w:r>
+      <w:proofErr w:type="spellStart"/>
+      <w:r>
         <w:t>menjadi</w:t>
       </w:r>
       <w:proofErr w:type="spellEnd"/>
       <w:r>
-        <w:rPr>
-          <w:color w:val="404040"/>
-        </w:rPr>
-        <w:t xml:space="preserve"> </w:t>
-      </w:r>
-      <w:proofErr w:type="spellStart"/>
-      <w:r>
-        <w:rPr>
-          <w:color w:val="404040"/>
-        </w:rPr>
+        <w:t xml:space="preserve"> </w:t>
+      </w:r>
+      <w:proofErr w:type="spellStart"/>
+      <w:r>
         <w:t>dua</w:t>
       </w:r>
       <w:proofErr w:type="spellEnd"/>
       <w:r>
-        <w:rPr>
-          <w:color w:val="404040"/>
-        </w:rPr>
         <w:t xml:space="preserve">. Median </w:t>
       </w:r>
       <w:proofErr w:type="spellStart"/>
       <w:r>
-        <w:rPr>
-          <w:color w:val="404040"/>
-        </w:rPr>
         <w:t>sama</w:t>
       </w:r>
       <w:proofErr w:type="spellEnd"/>
       <w:r>
-        <w:rPr>
-          <w:color w:val="404040"/>
-        </w:rPr>
-        <w:t xml:space="preserve"> </w:t>
-      </w:r>
-      <w:proofErr w:type="spellStart"/>
-      <w:r>
-        <w:rPr>
-          <w:color w:val="404040"/>
-        </w:rPr>
+        <w:t xml:space="preserve"> </w:t>
+      </w:r>
+      <w:proofErr w:type="spellStart"/>
+      <w:r>
         <w:t>dengan</w:t>
       </w:r>
       <w:proofErr w:type="spellEnd"/>
       <w:r>
-        <w:rPr>
-          <w:color w:val="404040"/>
-        </w:rPr>
-        <w:t xml:space="preserve"> </w:t>
-      </w:r>
-      <w:proofErr w:type="spellStart"/>
-      <w:r>
-        <w:rPr>
-          <w:color w:val="404040"/>
-        </w:rPr>
+        <w:t xml:space="preserve"> </w:t>
+      </w:r>
+      <w:proofErr w:type="spellStart"/>
+      <w:r>
         <w:t>persentil</w:t>
       </w:r>
       <w:proofErr w:type="spellEnd"/>
       <w:r>
-        <w:rPr>
-          <w:color w:val="404040"/>
-        </w:rPr>
         <w:t xml:space="preserve"> ke-50. </w:t>
       </w:r>
       <w:proofErr w:type="spellStart"/>
       <w:r>
-        <w:rPr>
-          <w:color w:val="404040"/>
-        </w:rPr>
         <w:t>Ukuran</w:t>
       </w:r>
       <w:proofErr w:type="spellEnd"/>
       <w:r>
-        <w:rPr>
-          <w:color w:val="404040"/>
-        </w:rPr>
-        <w:t xml:space="preserve"> </w:t>
-      </w:r>
-      <w:proofErr w:type="spellStart"/>
-      <w:r>
-        <w:rPr>
-          <w:color w:val="404040"/>
-        </w:rPr>
+        <w:t xml:space="preserve"> </w:t>
+      </w:r>
+      <w:proofErr w:type="spellStart"/>
+      <w:r>
         <w:t>tendensi</w:t>
       </w:r>
       <w:proofErr w:type="spellEnd"/>
       <w:r>
-        <w:rPr>
-          <w:color w:val="404040"/>
-        </w:rPr>
-        <w:t xml:space="preserve"> </w:t>
-      </w:r>
-      <w:proofErr w:type="spellStart"/>
-      <w:r>
-        <w:rPr>
-          <w:color w:val="404040"/>
-        </w:rPr>
+        <w:t xml:space="preserve"> </w:t>
+      </w:r>
+      <w:proofErr w:type="spellStart"/>
+      <w:r>
         <w:t>sentral</w:t>
       </w:r>
       <w:proofErr w:type="spellEnd"/>
       <w:r>
-        <w:rPr>
-          <w:color w:val="404040"/>
-        </w:rPr>
         <w:t xml:space="preserve"> yang </w:t>
       </w:r>
       <w:proofErr w:type="spellStart"/>
       <w:r>
-        <w:rPr>
-          <w:color w:val="404040"/>
-        </w:rPr>
         <w:t>ketiga</w:t>
       </w:r>
       <w:proofErr w:type="spellEnd"/>
       <w:r>
-        <w:rPr>
-          <w:color w:val="404040"/>
-        </w:rPr>
-        <w:t xml:space="preserve"> </w:t>
-      </w:r>
-      <w:proofErr w:type="spellStart"/>
-      <w:r>
-        <w:rPr>
-          <w:color w:val="404040"/>
-        </w:rPr>
+        <w:t xml:space="preserve"> </w:t>
+      </w:r>
+      <w:proofErr w:type="spellStart"/>
+      <w:r>
         <w:t>yakni</w:t>
       </w:r>
       <w:proofErr w:type="spellEnd"/>
       <w:r>
-        <w:rPr>
-          <w:color w:val="404040"/>
-        </w:rPr>
         <w:t> </w:t>
       </w:r>
       <w:r>
@@ -3847,311 +3039,181 @@
           <w:rStyle w:val="Emphasis"/>
           <w:b/>
           <w:bCs/>
-          <w:color w:val="404040"/>
           <w:bdr w:val="none" w:sz="0" w:space="0" w:color="auto" w:frame="1"/>
         </w:rPr>
         <w:t>modus (mode)</w:t>
       </w:r>
       <w:r>
-        <w:rPr>
-          <w:color w:val="404040"/>
-        </w:rPr>
         <w:t xml:space="preserve">, modus </w:t>
       </w:r>
       <w:proofErr w:type="spellStart"/>
       <w:r>
-        <w:rPr>
-          <w:color w:val="404040"/>
-        </w:rPr>
         <w:t>adalah</w:t>
       </w:r>
       <w:proofErr w:type="spellEnd"/>
       <w:r>
-        <w:rPr>
-          <w:color w:val="404040"/>
-        </w:rPr>
-        <w:t xml:space="preserve"> </w:t>
-      </w:r>
-      <w:proofErr w:type="spellStart"/>
-      <w:r>
-        <w:rPr>
-          <w:color w:val="404040"/>
-        </w:rPr>
+        <w:t xml:space="preserve"> </w:t>
+      </w:r>
+      <w:proofErr w:type="spellStart"/>
+      <w:r>
         <w:t>skor</w:t>
       </w:r>
       <w:proofErr w:type="spellEnd"/>
       <w:r>
-        <w:rPr>
-          <w:color w:val="404040"/>
-        </w:rPr>
-        <w:t xml:space="preserve"> </w:t>
-      </w:r>
-      <w:proofErr w:type="spellStart"/>
-      <w:r>
-        <w:rPr>
-          <w:color w:val="404040"/>
-        </w:rPr>
+        <w:t xml:space="preserve"> </w:t>
+      </w:r>
+      <w:proofErr w:type="spellStart"/>
+      <w:r>
         <w:t>atau</w:t>
       </w:r>
       <w:proofErr w:type="spellEnd"/>
       <w:r>
-        <w:rPr>
-          <w:color w:val="404040"/>
-        </w:rPr>
-        <w:t xml:space="preserve"> </w:t>
-      </w:r>
-      <w:proofErr w:type="spellStart"/>
-      <w:r>
-        <w:rPr>
-          <w:color w:val="404040"/>
-        </w:rPr>
+        <w:t xml:space="preserve"> </w:t>
+      </w:r>
+      <w:proofErr w:type="spellStart"/>
+      <w:r>
         <w:t>kategori</w:t>
       </w:r>
       <w:proofErr w:type="spellEnd"/>
       <w:r>
-        <w:rPr>
-          <w:color w:val="404040"/>
-        </w:rPr>
         <w:t xml:space="preserve"> yang paling </w:t>
       </w:r>
       <w:proofErr w:type="spellStart"/>
       <w:r>
-        <w:rPr>
-          <w:color w:val="404040"/>
-        </w:rPr>
         <w:t>besar</w:t>
       </w:r>
       <w:proofErr w:type="spellEnd"/>
       <w:r>
-        <w:rPr>
-          <w:color w:val="404040"/>
-        </w:rPr>
-        <w:t xml:space="preserve"> </w:t>
-      </w:r>
-      <w:proofErr w:type="spellStart"/>
-      <w:r>
-        <w:rPr>
-          <w:color w:val="404040"/>
-        </w:rPr>
+        <w:t xml:space="preserve"> </w:t>
+      </w:r>
+      <w:proofErr w:type="spellStart"/>
+      <w:r>
         <w:t>dari</w:t>
       </w:r>
       <w:proofErr w:type="spellEnd"/>
       <w:r>
-        <w:rPr>
-          <w:color w:val="404040"/>
-        </w:rPr>
-        <w:t xml:space="preserve"> </w:t>
-      </w:r>
-      <w:proofErr w:type="spellStart"/>
-      <w:r>
-        <w:rPr>
-          <w:color w:val="404040"/>
-        </w:rPr>
+        <w:t xml:space="preserve"> </w:t>
+      </w:r>
+      <w:proofErr w:type="spellStart"/>
+      <w:r>
         <w:t>frekuensi</w:t>
       </w:r>
       <w:proofErr w:type="spellEnd"/>
       <w:r>
-        <w:rPr>
-          <w:color w:val="404040"/>
-        </w:rPr>
         <w:t xml:space="preserve">. Kata mode/modus </w:t>
       </w:r>
       <w:proofErr w:type="spellStart"/>
       <w:proofErr w:type="gramStart"/>
       <w:r>
-        <w:rPr>
-          <w:color w:val="404040"/>
-        </w:rPr>
         <w:t>berarti</w:t>
       </w:r>
       <w:proofErr w:type="spellEnd"/>
       <w:r>
-        <w:rPr>
-          <w:color w:val="404040"/>
-        </w:rPr>
         <w:t xml:space="preserve"> ”</w:t>
       </w:r>
       <w:proofErr w:type="spellStart"/>
       <w:r>
-        <w:rPr>
-          <w:color w:val="404040"/>
-        </w:rPr>
         <w:t>gaya</w:t>
       </w:r>
       <w:proofErr w:type="spellEnd"/>
       <w:proofErr w:type="gramEnd"/>
       <w:r>
-        <w:rPr>
-          <w:color w:val="404040"/>
-        </w:rPr>
         <w:t xml:space="preserve"> yang paling </w:t>
       </w:r>
       <w:proofErr w:type="spellStart"/>
       <w:r>
-        <w:rPr>
-          <w:color w:val="404040"/>
-        </w:rPr>
         <w:t>populer</w:t>
       </w:r>
       <w:proofErr w:type="spellEnd"/>
       <w:r>
-        <w:rPr>
-          <w:color w:val="404040"/>
-        </w:rPr>
         <w:t xml:space="preserve">”, </w:t>
       </w:r>
       <w:proofErr w:type="spellStart"/>
       <w:r>
-        <w:rPr>
-          <w:color w:val="404040"/>
-        </w:rPr>
         <w:t>definisi</w:t>
       </w:r>
       <w:proofErr w:type="spellEnd"/>
       <w:r>
-        <w:rPr>
-          <w:color w:val="404040"/>
-        </w:rPr>
-        <w:t xml:space="preserve"> </w:t>
-      </w:r>
-      <w:proofErr w:type="spellStart"/>
-      <w:r>
-        <w:rPr>
-          <w:color w:val="404040"/>
-        </w:rPr>
+        <w:t xml:space="preserve"> </w:t>
+      </w:r>
+      <w:proofErr w:type="spellStart"/>
+      <w:r>
         <w:t>statistik</w:t>
       </w:r>
       <w:proofErr w:type="spellEnd"/>
       <w:r>
-        <w:rPr>
-          <w:color w:val="404040"/>
-        </w:rPr>
         <w:t xml:space="preserve"> modus </w:t>
       </w:r>
       <w:proofErr w:type="spellStart"/>
       <w:r>
-        <w:rPr>
-          <w:color w:val="404040"/>
-        </w:rPr>
         <w:t>adalah</w:t>
       </w:r>
       <w:proofErr w:type="spellEnd"/>
       <w:r>
-        <w:rPr>
-          <w:color w:val="404040"/>
-        </w:rPr>
-        <w:t xml:space="preserve"> </w:t>
-      </w:r>
-      <w:proofErr w:type="spellStart"/>
-      <w:r>
-        <w:rPr>
-          <w:color w:val="404040"/>
-        </w:rPr>
+        <w:t xml:space="preserve"> </w:t>
+      </w:r>
+      <w:proofErr w:type="spellStart"/>
+      <w:r>
         <w:t>skor</w:t>
       </w:r>
       <w:proofErr w:type="spellEnd"/>
       <w:r>
-        <w:rPr>
-          <w:color w:val="404040"/>
-        </w:rPr>
         <w:t xml:space="preserve"> yang paling </w:t>
       </w:r>
       <w:proofErr w:type="spellStart"/>
       <w:r>
-        <w:rPr>
-          <w:color w:val="404040"/>
-        </w:rPr>
         <w:t>sering</w:t>
       </w:r>
       <w:proofErr w:type="spellEnd"/>
       <w:r>
-        <w:rPr>
-          <w:color w:val="404040"/>
-        </w:rPr>
-        <w:t xml:space="preserve"> </w:t>
-      </w:r>
-      <w:proofErr w:type="spellStart"/>
-      <w:r>
-        <w:rPr>
-          <w:color w:val="404040"/>
-        </w:rPr>
+        <w:t xml:space="preserve"> </w:t>
+      </w:r>
+      <w:proofErr w:type="spellStart"/>
+      <w:r>
         <w:t>terlihat</w:t>
       </w:r>
       <w:proofErr w:type="spellEnd"/>
       <w:r>
-        <w:rPr>
-          <w:color w:val="404040"/>
-        </w:rPr>
-        <w:t xml:space="preserve"> </w:t>
-      </w:r>
-      <w:proofErr w:type="spellStart"/>
-      <w:r>
-        <w:rPr>
-          <w:color w:val="404040"/>
-        </w:rPr>
+        <w:t xml:space="preserve"> </w:t>
+      </w:r>
+      <w:proofErr w:type="spellStart"/>
+      <w:r>
         <w:t>dalam</w:t>
       </w:r>
       <w:proofErr w:type="spellEnd"/>
       <w:r>
-        <w:rPr>
-          <w:color w:val="404040"/>
-        </w:rPr>
-        <w:t xml:space="preserve"> </w:t>
-      </w:r>
-      <w:proofErr w:type="spellStart"/>
-      <w:r>
-        <w:rPr>
-          <w:color w:val="404040"/>
-        </w:rPr>
+        <w:t xml:space="preserve"> </w:t>
+      </w:r>
+      <w:proofErr w:type="spellStart"/>
+      <w:r>
         <w:t>kelompok</w:t>
       </w:r>
       <w:proofErr w:type="spellEnd"/>
       <w:r>
-        <w:rPr>
-          <w:color w:val="404040"/>
-        </w:rPr>
         <w:t xml:space="preserve"> data/ </w:t>
       </w:r>
       <w:proofErr w:type="spellStart"/>
       <w:r>
-        <w:rPr>
-          <w:color w:val="404040"/>
-        </w:rPr>
         <w:t>skor</w:t>
       </w:r>
       <w:proofErr w:type="spellEnd"/>
       <w:r>
-        <w:rPr>
-          <w:color w:val="404040"/>
-        </w:rPr>
         <w:t xml:space="preserve"> yang paling </w:t>
       </w:r>
       <w:proofErr w:type="spellStart"/>
       <w:r>
-        <w:rPr>
-          <w:color w:val="404040"/>
-        </w:rPr>
         <w:t>sering</w:t>
       </w:r>
       <w:proofErr w:type="spellEnd"/>
       <w:r>
-        <w:rPr>
-          <w:color w:val="404040"/>
-        </w:rPr>
-        <w:t xml:space="preserve"> </w:t>
-      </w:r>
-      <w:proofErr w:type="spellStart"/>
-      <w:r>
-        <w:rPr>
-          <w:color w:val="404040"/>
-        </w:rPr>
+        <w:t xml:space="preserve"> </w:t>
+      </w:r>
+      <w:proofErr w:type="spellStart"/>
+      <w:r>
         <w:t>muncul</w:t>
       </w:r>
       <w:proofErr w:type="spellEnd"/>
       <w:r>
-        <w:rPr>
-          <w:color w:val="404040"/>
-        </w:rPr>
         <w:t>.</w:t>
       </w:r>
     </w:p>
